--- a/templates/forms/v5.0.0b/7. Beoordeling presentatie.docx
+++ b/templates/forms/v5.0.0b/7. Beoordeling presentatie.docx
@@ -1,10 +1,10 @@
 
 <file path=word/document.xml><?xml version="1.0" encoding="utf-8"?>
-<w:document xmlns:wpc="http://schemas.microsoft.com/office/word/2010/wordprocessingCanvas" xmlns:cx="http://schemas.microsoft.com/office/drawing/2014/chartex" xmlns:cx1="http://schemas.microsoft.com/office/drawing/2015/9/8/chartex" xmlns:cx2="http://schemas.microsoft.com/office/drawing/2015/10/21/chartex" xmlns:cx3="http://schemas.microsoft.com/office/drawing/2016/5/9/chartex" xmlns:cx4="http://schemas.microsoft.com/office/drawing/2016/5/10/chartex" xmlns:cx5="http://schemas.microsoft.com/office/drawing/2016/5/11/chartex" xmlns:cx6="http://schemas.microsoft.com/office/drawing/2016/5/12/chartex" xmlns:cx7="http://schemas.microsoft.com/office/drawing/2016/5/13/chartex" xmlns:cx8="http://schemas.microsoft.com/office/drawing/2016/5/14/chartex" xmlns:mc="http://schemas.openxmlformats.org/markup-compatibility/2006" xmlns:aink="http://schemas.microsoft.com/office/drawing/2016/ink" xmlns:am3d="http://schemas.microsoft.com/office/drawing/2017/model3d" xmlns:o="urn:schemas-microsoft-com:office:office" xmlns:oel="http://schemas.microsoft.com/office/2019/extlst" xmlns:r="http://schemas.openxmlformats.org/officeDocument/2006/relationships" xmlns:m="http://schemas.openxmlformats.org/officeDocument/2006/math" xmlns:v="urn:schemas-microsoft-com:vml" xmlns:wp14="http://schemas.microsoft.com/office/word/2010/wordprocessingDrawing" xmlns:wp="http://schemas.openxmlformats.org/drawingml/2006/wordprocessingDrawing" xmlns:w10="urn:schemas-microsoft-com:office:word" xmlns:w="http://schemas.openxmlformats.org/wordprocessingml/2006/main" xmlns:w14="http://schemas.microsoft.com/office/word/2010/wordml" xmlns:w15="http://schemas.microsoft.com/office/word/2012/wordml" xmlns:w16cex="http://schemas.microsoft.com/office/word/2018/wordml/cex" xmlns:w16cid="http://schemas.microsoft.com/office/word/2016/wordml/cid" xmlns:w16="http://schemas.microsoft.com/office/word/2018/wordml" xmlns:w16du="http://schemas.microsoft.com/office/word/2023/wordml/word16du" xmlns:w16sdtdh="http://schemas.microsoft.com/office/word/2020/wordml/sdtdatahash" xmlns:w16se="http://schemas.microsoft.com/office/word/2015/wordml/symex" xmlns:wpg="http://schemas.microsoft.com/office/word/2010/wordprocessingGroup" xmlns:wpi="http://schemas.microsoft.com/office/word/2010/wordprocessingInk" xmlns:wne="http://schemas.microsoft.com/office/word/2006/wordml" xmlns:wps="http://schemas.microsoft.com/office/word/2010/wordprocessingShape" mc:Ignorable="w14 w15 w16se w16cid w16 w16cex w16sdtdh wp14">
+<w:document xmlns:wpc="http://schemas.microsoft.com/office/word/2010/wordprocessingCanvas" xmlns:cx="http://schemas.microsoft.com/office/drawing/2014/chartex" xmlns:cx1="http://schemas.microsoft.com/office/drawing/2015/9/8/chartex" xmlns:cx2="http://schemas.microsoft.com/office/drawing/2015/10/21/chartex" xmlns:cx3="http://schemas.microsoft.com/office/drawing/2016/5/9/chartex" xmlns:cx4="http://schemas.microsoft.com/office/drawing/2016/5/10/chartex" xmlns:cx5="http://schemas.microsoft.com/office/drawing/2016/5/11/chartex" xmlns:cx6="http://schemas.microsoft.com/office/drawing/2016/5/12/chartex" xmlns:cx7="http://schemas.microsoft.com/office/drawing/2016/5/13/chartex" xmlns:cx8="http://schemas.microsoft.com/office/drawing/2016/5/14/chartex" xmlns:mc="http://schemas.openxmlformats.org/markup-compatibility/2006" xmlns:aink="http://schemas.microsoft.com/office/drawing/2016/ink" xmlns:am3d="http://schemas.microsoft.com/office/drawing/2017/model3d" xmlns:o="urn:schemas-microsoft-com:office:office" xmlns:oel="http://schemas.microsoft.com/office/2019/extlst" xmlns:r="http://schemas.openxmlformats.org/officeDocument/2006/relationships" xmlns:m="http://schemas.openxmlformats.org/officeDocument/2006/math" xmlns:v="urn:schemas-microsoft-com:vml" xmlns:wp14="http://schemas.microsoft.com/office/word/2010/wordprocessingDrawing" xmlns:wp="http://schemas.openxmlformats.org/drawingml/2006/wordprocessingDrawing" xmlns:w10="urn:schemas-microsoft-com:office:word" xmlns:w="http://schemas.openxmlformats.org/wordprocessingml/2006/main" xmlns:w14="http://schemas.microsoft.com/office/word/2010/wordml" xmlns:w15="http://schemas.microsoft.com/office/word/2012/wordml" xmlns:w16cex="http://schemas.microsoft.com/office/word/2018/wordml/cex" xmlns:w16cid="http://schemas.microsoft.com/office/word/2016/wordml/cid" xmlns:w16="http://schemas.microsoft.com/office/word/2018/wordml" xmlns:w16sdtdh="http://schemas.microsoft.com/office/word/2020/wordml/sdtdatahash" xmlns:w16se="http://schemas.microsoft.com/office/word/2015/wordml/symex" xmlns:wpg="http://schemas.microsoft.com/office/word/2010/wordprocessingGroup" xmlns:wpi="http://schemas.microsoft.com/office/word/2010/wordprocessingInk" xmlns:wne="http://schemas.microsoft.com/office/word/2006/wordml" xmlns:wps="http://schemas.microsoft.com/office/word/2010/wordprocessingShape" mc:Ignorable="w14 w15 w16se w16cid w16 w16cex w16sdtdh wp14">
   <w:body>
     <w:tbl>
       <w:tblPr>
-        <w:tblStyle w:val="TableGrid"/>
+        <w:tblStyle w:val="Tabelraster"/>
         <w:tblW w:w="9010" w:type="dxa"/>
         <w:tblLook w:val="04A0" w:firstRow="1" w:lastRow="0" w:firstColumn="1" w:lastColumn="0" w:noHBand="0" w:noVBand="1"/>
         <w:tblCaption w:val="studentTable"/>
@@ -24,15 +24,7 @@
             <w:vAlign w:val="center"/>
           </w:tcPr>
           <w:p>
-            <w:pPr>
-              <w:rPr>
-                <w:lang w:val="nl-NL"/>
-              </w:rPr>
-            </w:pPr>
             <w:r>
-              <w:rPr>
-                <w:lang w:val="nl-NL"/>
-              </w:rPr>
               <w:t>Student</w:t>
             </w:r>
           </w:p>
@@ -43,11 +35,24 @@
             <w:vAlign w:val="center"/>
           </w:tcPr>
           <w:p>
-            <w:pPr>
+            <w:r>
+              <w:fldChar w:fldCharType="begin"/>
+            </w:r>
+            <w:r>
+              <w:instrText xml:space="preserve"> MERGEFIELD "student" </w:instrText>
+            </w:r>
+            <w:r>
+              <w:fldChar w:fldCharType="separate"/>
+            </w:r>
+            <w:r>
               <w:rPr>
-                <w:lang w:val="nl-NL"/>
+                <w:noProof/>
               </w:rPr>
-            </w:pPr>
+              <w:t>Karst Vierkant</w:t>
+            </w:r>
+            <w:r>
+              <w:fldChar w:fldCharType="end"/>
+            </w:r>
           </w:p>
         </w:tc>
       </w:tr>
@@ -62,15 +67,7 @@
             <w:vAlign w:val="center"/>
           </w:tcPr>
           <w:p>
-            <w:pPr>
-              <w:rPr>
-                <w:lang w:val="nl-NL"/>
-              </w:rPr>
-            </w:pPr>
             <w:r>
-              <w:rPr>
-                <w:lang w:val="nl-NL"/>
-              </w:rPr>
               <w:t>Titel afstudeerrapport</w:t>
             </w:r>
           </w:p>
@@ -81,11 +78,24 @@
             <w:vAlign w:val="center"/>
           </w:tcPr>
           <w:p>
-            <w:pPr>
+            <w:r>
+              <w:fldChar w:fldCharType="begin"/>
+            </w:r>
+            <w:r>
+              <w:instrText xml:space="preserve"> MERGEFIELD "titel" </w:instrText>
+            </w:r>
+            <w:r>
+              <w:fldChar w:fldCharType="separate"/>
+            </w:r>
+            <w:r>
               <w:rPr>
-                <w:lang w:val="nl-NL"/>
+                <w:noProof/>
               </w:rPr>
-            </w:pPr>
+              <w:t>Low Code Expectations</w:t>
+            </w:r>
+            <w:r>
+              <w:fldChar w:fldCharType="end"/>
+            </w:r>
           </w:p>
         </w:tc>
       </w:tr>
@@ -100,15 +110,7 @@
             <w:vAlign w:val="center"/>
           </w:tcPr>
           <w:p>
-            <w:pPr>
-              <w:rPr>
-                <w:lang w:val="nl-NL"/>
-              </w:rPr>
-            </w:pPr>
             <w:r>
-              <w:rPr>
-                <w:lang w:val="nl-NL"/>
-              </w:rPr>
               <w:t>Datum</w:t>
             </w:r>
           </w:p>
@@ -119,11 +121,24 @@
             <w:vAlign w:val="center"/>
           </w:tcPr>
           <w:p>
-            <w:pPr>
+            <w:r>
+              <w:fldChar w:fldCharType="begin"/>
+            </w:r>
+            <w:r>
+              <w:instrText xml:space="preserve"> MERGEFIELD "datum" </w:instrText>
+            </w:r>
+            <w:r>
+              <w:fldChar w:fldCharType="separate"/>
+            </w:r>
+            <w:r>
               <w:rPr>
-                <w:lang w:val="nl-NL"/>
+                <w:noProof/>
               </w:rPr>
-            </w:pPr>
+              <w:t>1/1/2024</w:t>
+            </w:r>
+            <w:r>
+              <w:fldChar w:fldCharType="end"/>
+            </w:r>
           </w:p>
         </w:tc>
       </w:tr>
@@ -138,15 +153,7 @@
             <w:vAlign w:val="center"/>
           </w:tcPr>
           <w:p>
-            <w:pPr>
-              <w:rPr>
-                <w:lang w:val="nl-NL"/>
-              </w:rPr>
-            </w:pPr>
             <w:r>
-              <w:rPr>
-                <w:lang w:val="nl-NL"/>
-              </w:rPr>
               <w:t>Kans</w:t>
             </w:r>
           </w:p>
@@ -157,71 +164,65 @@
             <w:vAlign w:val="center"/>
           </w:tcPr>
           <w:p>
-            <w:pPr>
+            <w:r>
               <w:rPr>
-                <w:lang w:val="nl-NL"/>
+                <w:b/>
+                <w:bCs/>
               </w:rPr>
-            </w:pPr>
-            <w:sdt>
-              <w:sdtPr>
-                <w:rPr>
-                  <w:b/>
-                  <w:bCs/>
-                  <w:lang w:val="nl-NL"/>
-                </w:rPr>
-                <w:id w:val="-1953241785"/>
-                <w:placeholder>
-                  <w:docPart w:val="2B843B2416A6AE4DBD5F77B5629DE6F1"/>
-                </w:placeholder>
-                <w:showingPlcHdr/>
-                <w:comboBox>
-                  <w:listItem w:value="Choose an item."/>
-                  <w:listItem w:displayText="eerste kans" w:value="eerste kans"/>
-                  <w:listItem w:displayText="tweede kans" w:value="tweede kans"/>
-                </w:comboBox>
-              </w:sdtPr>
-              <w:sdtEndPr/>
-              <w:sdtContent>
-                <w:r>
-                  <w:rPr>
-                    <w:bCs/>
-                    <w:lang w:val="nl-NL"/>
-                  </w:rPr>
-                  <w:t>Choose an item.</w:t>
-                </w:r>
-              </w:sdtContent>
-            </w:sdt>
+              <w:fldChar w:fldCharType="begin"/>
+            </w:r>
+            <w:r>
+              <w:rPr>
+                <w:b/>
+                <w:bCs/>
+              </w:rPr>
+              <w:instrText xml:space="preserve"> MERGEFIELD "kans" </w:instrText>
+            </w:r>
+            <w:r>
+              <w:rPr>
+                <w:b/>
+                <w:bCs/>
+              </w:rPr>
+              <w:fldChar w:fldCharType="separate"/>
+            </w:r>
+            <w:r>
+              <w:rPr>
+                <w:b/>
+                <w:bCs/>
+                <w:noProof/>
+              </w:rPr>
+              <w:t>derde kans</w:t>
+            </w:r>
+            <w:r>
+              <w:rPr>
+                <w:b/>
+                <w:bCs/>
+              </w:rPr>
+              <w:fldChar w:fldCharType="end"/>
+            </w:r>
           </w:p>
         </w:tc>
       </w:tr>
     </w:tbl>
-    <w:p>
-      <w:pPr>
-        <w:rPr>
-          <w:lang w:val="nl-NL"/>
-        </w:rPr>
-      </w:pPr>
-    </w:p>
+    <w:p/>
     <w:p>
       <w:pPr>
         <w:rPr>
           <w:b/>
           <w:bCs/>
-          <w:lang w:val="nl-NL"/>
         </w:rPr>
       </w:pPr>
       <w:r>
         <w:rPr>
           <w:b/>
           <w:bCs/>
-          <w:lang w:val="nl-NL"/>
         </w:rPr>
         <w:t>Beoordeling</w:t>
       </w:r>
     </w:p>
     <w:tbl>
       <w:tblPr>
-        <w:tblStyle w:val="TableGrid"/>
+        <w:tblStyle w:val="Tabelraster"/>
         <w:tblW w:w="0" w:type="auto"/>
         <w:tblLook w:val="04A0" w:firstRow="1" w:lastRow="0" w:firstColumn="1" w:lastColumn="0" w:noHBand="0" w:noVBand="1"/>
         <w:tblCaption w:val="markTable"/>
@@ -241,15 +242,7 @@
             <w:vAlign w:val="center"/>
           </w:tcPr>
           <w:p>
-            <w:pPr>
-              <w:rPr>
-                <w:lang w:val="nl-NL"/>
-              </w:rPr>
-            </w:pPr>
             <w:r>
-              <w:rPr>
-                <w:lang w:val="nl-NL"/>
-              </w:rPr>
               <w:t>Cijfer</w:t>
             </w:r>
           </w:p>
@@ -259,43 +252,29 @@
             <w:tcW w:w="6888" w:type="dxa"/>
             <w:vAlign w:val="center"/>
           </w:tcPr>
-          <w:p>
-            <w:pPr>
-              <w:rPr>
-                <w:lang w:val="nl-NL"/>
-              </w:rPr>
-            </w:pPr>
-          </w:p>
+          <w:p/>
         </w:tc>
       </w:tr>
     </w:tbl>
-    <w:p>
-      <w:pPr>
-        <w:rPr>
-          <w:lang w:val="nl-NL"/>
-        </w:rPr>
-      </w:pPr>
-    </w:p>
+    <w:p/>
     <w:p>
       <w:pPr>
         <w:rPr>
           <w:b/>
           <w:bCs/>
-          <w:lang w:val="nl-NL"/>
         </w:rPr>
       </w:pPr>
       <w:r>
         <w:rPr>
           <w:b/>
           <w:bCs/>
-          <w:lang w:val="nl-NL"/>
         </w:rPr>
         <w:t>Regels beoordeling</w:t>
       </w:r>
     </w:p>
     <w:tbl>
       <w:tblPr>
-        <w:tblStyle w:val="TableGrid"/>
+        <w:tblStyle w:val="Tabelraster"/>
         <w:tblW w:w="0" w:type="auto"/>
         <w:tblLook w:val="04A0" w:firstRow="1" w:lastRow="0" w:firstColumn="1" w:lastColumn="0" w:noHBand="0" w:noVBand="1"/>
       </w:tblPr>
@@ -456,14 +435,11 @@
           </w:p>
           <w:p>
             <w:pPr>
-              <w:pStyle w:val="ListParagraph"/>
+              <w:pStyle w:val="Lijstalinea"/>
               <w:numPr>
                 <w:ilvl w:val="0"/>
                 <w:numId w:val="48"/>
               </w:numPr>
-              <w:rPr>
-                <w:lang w:val="nl-NL"/>
-              </w:rPr>
             </w:pPr>
             <w:r>
               <w:rPr>
@@ -479,7 +455,6 @@
               <w:rPr>
                 <w:rFonts w:cstheme="minorHAnsi"/>
                 <w:szCs w:val="20"/>
-                <w:lang w:val="nl-NL"/>
               </w:rPr>
               <w:t>.</w:t>
             </w:r>
@@ -487,33 +462,25 @@
         </w:tc>
       </w:tr>
     </w:tbl>
-    <w:p>
-      <w:pPr>
-        <w:rPr>
-          <w:lang w:val="nl-NL"/>
-        </w:rPr>
-      </w:pPr>
-    </w:p>
+    <w:p/>
     <w:p>
       <w:pPr>
         <w:rPr>
           <w:b/>
           <w:bCs/>
-          <w:lang w:val="nl-NL"/>
         </w:rPr>
       </w:pPr>
       <w:r>
         <w:rPr>
           <w:b/>
           <w:bCs/>
-          <w:lang w:val="nl-NL"/>
         </w:rPr>
         <w:t>Ondertekening</w:t>
       </w:r>
     </w:p>
     <w:tbl>
       <w:tblPr>
-        <w:tblStyle w:val="TableGrid"/>
+        <w:tblStyle w:val="Tabelraster"/>
         <w:tblW w:w="9010" w:type="dxa"/>
         <w:tblLook w:val="04A0" w:firstRow="1" w:lastRow="0" w:firstColumn="1" w:lastColumn="0" w:noHBand="0" w:noVBand="1"/>
         <w:tblCaption w:val="signatureTable"/>
@@ -534,13 +501,7 @@
             </w:tcBorders>
             <w:shd w:val="clear" w:color="auto" w:fill="auto"/>
           </w:tcPr>
-          <w:p>
-            <w:pPr>
-              <w:rPr>
-                <w:lang w:val="nl-NL"/>
-              </w:rPr>
-            </w:pPr>
-          </w:p>
+          <w:p/>
         </w:tc>
         <w:tc>
           <w:tcPr>
@@ -548,15 +509,7 @@
             <w:shd w:val="clear" w:color="auto" w:fill="CBD1E0"/>
           </w:tcPr>
           <w:p>
-            <w:pPr>
-              <w:rPr>
-                <w:lang w:val="nl-NL"/>
-              </w:rPr>
-            </w:pPr>
             <w:r>
-              <w:rPr>
-                <w:lang w:val="nl-NL"/>
-              </w:rPr>
               <w:t>Datum</w:t>
             </w:r>
           </w:p>
@@ -567,15 +520,7 @@
             <w:shd w:val="clear" w:color="auto" w:fill="CBD1E0"/>
           </w:tcPr>
           <w:p>
-            <w:pPr>
-              <w:rPr>
-                <w:lang w:val="nl-NL"/>
-              </w:rPr>
-            </w:pPr>
             <w:r>
-              <w:rPr>
-                <w:lang w:val="nl-NL"/>
-              </w:rPr>
               <w:t>Naam</w:t>
             </w:r>
           </w:p>
@@ -586,15 +531,7 @@
             <w:shd w:val="clear" w:color="auto" w:fill="CBD1E0"/>
           </w:tcPr>
           <w:p>
-            <w:pPr>
-              <w:rPr>
-                <w:lang w:val="nl-NL"/>
-              </w:rPr>
-            </w:pPr>
             <w:r>
-              <w:rPr>
-                <w:lang w:val="nl-NL"/>
-              </w:rPr>
               <w:t>Handtekening</w:t>
             </w:r>
           </w:p>
@@ -611,15 +548,7 @@
             <w:vAlign w:val="center"/>
           </w:tcPr>
           <w:p>
-            <w:pPr>
-              <w:rPr>
-                <w:lang w:val="nl-NL"/>
-              </w:rPr>
-            </w:pPr>
             <w:r>
-              <w:rPr>
-                <w:lang w:val="nl-NL"/>
-              </w:rPr>
               <w:t>Examinator 1</w:t>
             </w:r>
           </w:p>
@@ -629,13 +558,7 @@
             <w:tcW w:w="2163" w:type="dxa"/>
             <w:vAlign w:val="center"/>
           </w:tcPr>
-          <w:p>
-            <w:pPr>
-              <w:rPr>
-                <w:lang w:val="nl-NL"/>
-              </w:rPr>
-            </w:pPr>
-          </w:p>
+          <w:p/>
         </w:tc>
         <w:tc>
           <w:tcPr>
@@ -643,11 +566,24 @@
             <w:vAlign w:val="center"/>
           </w:tcPr>
           <w:p>
-            <w:pPr>
+            <w:r>
+              <w:fldChar w:fldCharType="begin"/>
+            </w:r>
+            <w:r>
+              <w:instrText xml:space="preserve"> MERGEFIELD "examinator1" </w:instrText>
+            </w:r>
+            <w:r>
+              <w:fldChar w:fldCharType="separate"/>
+            </w:r>
+            <w:r>
               <w:rPr>
-                <w:lang w:val="nl-NL"/>
+                <w:noProof/>
               </w:rPr>
-            </w:pPr>
+              <w:t>Dog Bounty</w:t>
+            </w:r>
+            <w:r>
+              <w:fldChar w:fldCharType="end"/>
+            </w:r>
           </w:p>
         </w:tc>
         <w:tc>
@@ -655,13 +591,7 @@
             <w:tcW w:w="2718" w:type="dxa"/>
             <w:vAlign w:val="center"/>
           </w:tcPr>
-          <w:p>
-            <w:pPr>
-              <w:rPr>
-                <w:lang w:val="nl-NL"/>
-              </w:rPr>
-            </w:pPr>
-          </w:p>
+          <w:p/>
         </w:tc>
       </w:tr>
       <w:tr>
@@ -675,15 +605,7 @@
             <w:vAlign w:val="center"/>
           </w:tcPr>
           <w:p>
-            <w:pPr>
-              <w:rPr>
-                <w:lang w:val="nl-NL"/>
-              </w:rPr>
-            </w:pPr>
             <w:r>
-              <w:rPr>
-                <w:lang w:val="nl-NL"/>
-              </w:rPr>
               <w:t>Examinator 2</w:t>
             </w:r>
           </w:p>
@@ -693,13 +615,7 @@
             <w:tcW w:w="2163" w:type="dxa"/>
             <w:vAlign w:val="center"/>
           </w:tcPr>
-          <w:p>
-            <w:pPr>
-              <w:rPr>
-                <w:lang w:val="nl-NL"/>
-              </w:rPr>
-            </w:pPr>
-          </w:p>
+          <w:p/>
         </w:tc>
         <w:tc>
           <w:tcPr>
@@ -707,11 +623,24 @@
             <w:vAlign w:val="center"/>
           </w:tcPr>
           <w:p>
-            <w:pPr>
+            <w:r>
+              <w:fldChar w:fldCharType="begin"/>
+            </w:r>
+            <w:r>
+              <w:instrText xml:space="preserve"> MERGEFIELD "examinator2" </w:instrText>
+            </w:r>
+            <w:r>
+              <w:fldChar w:fldCharType="separate"/>
+            </w:r>
+            <w:r>
               <w:rPr>
-                <w:lang w:val="nl-NL"/>
+                <w:noProof/>
               </w:rPr>
-            </w:pPr>
+              <w:t>Lex Harding</w:t>
+            </w:r>
+            <w:r>
+              <w:fldChar w:fldCharType="end"/>
+            </w:r>
           </w:p>
         </w:tc>
         <w:tc>
@@ -719,13 +648,7 @@
             <w:tcW w:w="2718" w:type="dxa"/>
             <w:vAlign w:val="center"/>
           </w:tcPr>
-          <w:p>
-            <w:pPr>
-              <w:rPr>
-                <w:lang w:val="nl-NL"/>
-              </w:rPr>
-            </w:pPr>
-          </w:p>
+          <w:p/>
         </w:tc>
       </w:tr>
     </w:tbl>
@@ -734,7 +657,6 @@
         <w:rPr>
           <w:b/>
           <w:bCs/>
-          <w:lang w:val="nl-NL"/>
         </w:rPr>
       </w:pPr>
     </w:p>
@@ -743,14 +665,12 @@
         <w:rPr>
           <w:b/>
           <w:bCs/>
-          <w:lang w:val="nl-NL"/>
         </w:rPr>
       </w:pPr>
       <w:r>
         <w:rPr>
           <w:b/>
           <w:bCs/>
-          <w:lang w:val="nl-NL"/>
         </w:rPr>
         <w:br w:type="page"/>
       </w:r>
@@ -760,14 +680,12 @@
         <w:rPr>
           <w:b/>
           <w:bCs/>
-          <w:lang w:val="nl-NL"/>
         </w:rPr>
       </w:pPr>
       <w:r>
         <w:rPr>
           <w:b/>
           <w:bCs/>
-          <w:lang w:val="nl-NL"/>
         </w:rPr>
         <w:lastRenderedPageBreak/>
         <w:t>Beoordeling</w:t>
@@ -775,7 +693,7 @@
     </w:p>
     <w:tbl>
       <w:tblPr>
-        <w:tblStyle w:val="TableGrid"/>
+        <w:tblStyle w:val="Tabelraster"/>
         <w:tblW w:w="9010" w:type="dxa"/>
         <w:tblLook w:val="04A0" w:firstRow="1" w:lastRow="0" w:firstColumn="1" w:lastColumn="0" w:noHBand="0" w:noVBand="1"/>
         <w:tblCaption w:val="assessmentTable"/>
@@ -797,21 +715,10 @@
             <w:shd w:val="clear" w:color="auto" w:fill="CBD1E0"/>
           </w:tcPr>
           <w:p>
-            <w:pPr>
-              <w:rPr>
-                <w:lang w:val="nl-NL"/>
-              </w:rPr>
-            </w:pPr>
             <w:r>
-              <w:rPr>
-                <w:lang w:val="nl-NL"/>
-              </w:rPr>
               <w:t>Beoorde</w:t>
             </w:r>
             <w:r>
-              <w:rPr>
-                <w:lang w:val="nl-NL"/>
-              </w:rPr>
               <w:t>lingsaspecten</w:t>
             </w:r>
           </w:p>
@@ -825,14 +732,8 @@
           <w:p>
             <w:pPr>
               <w:ind w:left="113" w:right="113"/>
-              <w:rPr>
-                <w:lang w:val="nl-NL"/>
-              </w:rPr>
             </w:pPr>
             <w:r>
-              <w:rPr>
-                <w:lang w:val="nl-NL"/>
-              </w:rPr>
               <w:t>Maximum</w:t>
             </w:r>
           </w:p>
@@ -846,14 +747,8 @@
           <w:p>
             <w:pPr>
               <w:ind w:left="113" w:right="113"/>
-              <w:rPr>
-                <w:lang w:val="nl-NL"/>
-              </w:rPr>
             </w:pPr>
             <w:r>
-              <w:rPr>
-                <w:lang w:val="nl-NL"/>
-              </w:rPr>
               <w:t>Beoordeling</w:t>
             </w:r>
           </w:p>
@@ -864,15 +759,7 @@
             <w:shd w:val="clear" w:color="auto" w:fill="CBD1E0"/>
           </w:tcPr>
           <w:p>
-            <w:pPr>
-              <w:rPr>
-                <w:lang w:val="nl-NL"/>
-              </w:rPr>
-            </w:pPr>
             <w:r>
-              <w:rPr>
-                <w:lang w:val="nl-NL"/>
-              </w:rPr>
               <w:t>Toelichting</w:t>
             </w:r>
           </w:p>
@@ -934,14 +821,8 @@
           <w:p>
             <w:pPr>
               <w:jc w:val="center"/>
-              <w:rPr>
-                <w:lang w:val="nl-NL"/>
-              </w:rPr>
             </w:pPr>
             <w:r>
-              <w:rPr>
-                <w:lang w:val="nl-NL"/>
-              </w:rPr>
               <w:t>10</w:t>
             </w:r>
           </w:p>
@@ -953,9 +834,6 @@
           <w:p>
             <w:pPr>
               <w:jc w:val="center"/>
-              <w:rPr>
-                <w:lang w:val="nl-NL"/>
-              </w:rPr>
             </w:pPr>
           </w:p>
         </w:tc>
@@ -968,7 +846,6 @@
               <w:rPr>
                 <w:i/>
                 <w:iCs/>
-                <w:lang w:val="nl-NL"/>
               </w:rPr>
             </w:pPr>
           </w:p>
@@ -981,14 +858,11 @@
           </w:tcPr>
           <w:p>
             <w:pPr>
-              <w:pStyle w:val="ListParagraph"/>
+              <w:pStyle w:val="Lijstalinea"/>
               <w:numPr>
                 <w:ilvl w:val="0"/>
                 <w:numId w:val="50"/>
               </w:numPr>
-              <w:rPr>
-                <w:lang w:val="nl-NL"/>
-              </w:rPr>
             </w:pPr>
             <w:r>
               <w:rPr>
@@ -1003,7 +877,6 @@
                 <w:rFonts w:cstheme="minorHAnsi"/>
                 <w:sz w:val="18"/>
                 <w:szCs w:val="18"/>
-                <w:lang w:val="nl-NL"/>
               </w:rPr>
               <w:t>.</w:t>
             </w:r>
@@ -1016,14 +889,8 @@
           <w:p>
             <w:pPr>
               <w:jc w:val="center"/>
-              <w:rPr>
-                <w:lang w:val="nl-NL"/>
-              </w:rPr>
             </w:pPr>
             <w:r>
-              <w:rPr>
-                <w:lang w:val="nl-NL"/>
-              </w:rPr>
               <w:t>20</w:t>
             </w:r>
           </w:p>
@@ -1035,9 +902,6 @@
           <w:p>
             <w:pPr>
               <w:jc w:val="center"/>
-              <w:rPr>
-                <w:lang w:val="nl-NL"/>
-              </w:rPr>
             </w:pPr>
           </w:p>
         </w:tc>
@@ -1050,7 +914,6 @@
               <w:rPr>
                 <w:i/>
                 <w:iCs/>
-                <w:lang w:val="nl-NL"/>
               </w:rPr>
             </w:pPr>
           </w:p>
@@ -1063,14 +926,11 @@
           </w:tcPr>
           <w:p>
             <w:pPr>
-              <w:pStyle w:val="ListParagraph"/>
+              <w:pStyle w:val="Lijstalinea"/>
               <w:numPr>
                 <w:ilvl w:val="0"/>
                 <w:numId w:val="50"/>
               </w:numPr>
-              <w:rPr>
-                <w:lang w:val="nl-NL"/>
-              </w:rPr>
             </w:pPr>
             <w:r>
               <w:rPr>
@@ -1083,7 +943,6 @@
               <w:rPr>
                 <w:sz w:val="18"/>
                 <w:szCs w:val="18"/>
-                <w:lang w:val="nl-NL"/>
               </w:rPr>
               <w:t>.</w:t>
             </w:r>
@@ -1096,14 +955,8 @@
           <w:p>
             <w:pPr>
               <w:jc w:val="center"/>
-              <w:rPr>
-                <w:lang w:val="nl-NL"/>
-              </w:rPr>
             </w:pPr>
             <w:r>
-              <w:rPr>
-                <w:lang w:val="nl-NL"/>
-              </w:rPr>
               <w:t>20</w:t>
             </w:r>
           </w:p>
@@ -1115,9 +968,6 @@
           <w:p>
             <w:pPr>
               <w:jc w:val="center"/>
-              <w:rPr>
-                <w:lang w:val="nl-NL"/>
-              </w:rPr>
             </w:pPr>
           </w:p>
         </w:tc>
@@ -1130,7 +980,6 @@
               <w:rPr>
                 <w:i/>
                 <w:iCs/>
-                <w:lang w:val="nl-NL"/>
               </w:rPr>
             </w:pPr>
           </w:p>
@@ -1143,14 +992,11 @@
           </w:tcPr>
           <w:p>
             <w:pPr>
-              <w:pStyle w:val="ListParagraph"/>
+              <w:pStyle w:val="Lijstalinea"/>
               <w:numPr>
                 <w:ilvl w:val="0"/>
                 <w:numId w:val="50"/>
               </w:numPr>
-              <w:rPr>
-                <w:lang w:val="nl-NL"/>
-              </w:rPr>
             </w:pPr>
             <w:r>
               <w:rPr>
@@ -1165,7 +1011,6 @@
                 <w:rFonts w:cstheme="minorHAnsi"/>
                 <w:sz w:val="18"/>
                 <w:szCs w:val="18"/>
-                <w:lang w:val="nl-NL"/>
               </w:rPr>
               <w:t>.</w:t>
             </w:r>
@@ -1178,14 +1023,8 @@
           <w:p>
             <w:pPr>
               <w:jc w:val="center"/>
-              <w:rPr>
-                <w:lang w:val="nl-NL"/>
-              </w:rPr>
             </w:pPr>
             <w:r>
-              <w:rPr>
-                <w:lang w:val="nl-NL"/>
-              </w:rPr>
               <w:t>10</w:t>
             </w:r>
           </w:p>
@@ -1197,9 +1036,6 @@
           <w:p>
             <w:pPr>
               <w:jc w:val="center"/>
-              <w:rPr>
-                <w:lang w:val="nl-NL"/>
-              </w:rPr>
             </w:pPr>
           </w:p>
         </w:tc>
@@ -1212,7 +1048,6 @@
               <w:rPr>
                 <w:i/>
                 <w:iCs/>
-                <w:lang w:val="nl-NL"/>
               </w:rPr>
             </w:pPr>
           </w:p>
@@ -1225,14 +1060,11 @@
           </w:tcPr>
           <w:p>
             <w:pPr>
-              <w:pStyle w:val="ListParagraph"/>
+              <w:pStyle w:val="Lijstalinea"/>
               <w:numPr>
                 <w:ilvl w:val="0"/>
                 <w:numId w:val="50"/>
               </w:numPr>
-              <w:rPr>
-                <w:lang w:val="nl-NL"/>
-              </w:rPr>
             </w:pPr>
             <w:r>
               <w:rPr>
@@ -1251,14 +1083,8 @@
           <w:p>
             <w:pPr>
               <w:jc w:val="center"/>
-              <w:rPr>
-                <w:lang w:val="nl-NL"/>
-              </w:rPr>
             </w:pPr>
             <w:r>
-              <w:rPr>
-                <w:lang w:val="nl-NL"/>
-              </w:rPr>
               <w:t>40</w:t>
             </w:r>
           </w:p>
@@ -1270,9 +1096,6 @@
           <w:p>
             <w:pPr>
               <w:jc w:val="center"/>
-              <w:rPr>
-                <w:lang w:val="nl-NL"/>
-              </w:rPr>
             </w:pPr>
           </w:p>
         </w:tc>
@@ -1285,7 +1108,6 @@
               <w:rPr>
                 <w:i/>
                 <w:iCs/>
-                <w:lang w:val="nl-NL"/>
               </w:rPr>
             </w:pPr>
           </w:p>
@@ -1300,15 +1122,7 @@
             <w:tcW w:w="4531" w:type="dxa"/>
           </w:tcPr>
           <w:p>
-            <w:pPr>
-              <w:rPr>
-                <w:lang w:val="nl-NL"/>
-              </w:rPr>
-            </w:pPr>
             <w:r>
-              <w:rPr>
-                <w:lang w:val="nl-NL"/>
-              </w:rPr>
               <w:t>Totaalbeoordeling</w:t>
             </w:r>
           </w:p>
@@ -1320,14 +1134,8 @@
           <w:p>
             <w:pPr>
               <w:jc w:val="center"/>
-              <w:rPr>
-                <w:lang w:val="nl-NL"/>
-              </w:rPr>
             </w:pPr>
             <w:r>
-              <w:rPr>
-                <w:lang w:val="nl-NL"/>
-              </w:rPr>
               <w:t>100</w:t>
             </w:r>
           </w:p>
@@ -1341,7 +1149,6 @@
               <w:jc w:val="center"/>
               <w:rPr>
                 <w:szCs w:val="20"/>
-                <w:lang w:val="nl-NL"/>
               </w:rPr>
             </w:pPr>
             <w:r>
@@ -1358,95 +1165,7 @@
                 <w:szCs w:val="20"/>
                 <w:lang w:val="en-US"/>
               </w:rPr>
-              <w:instrText xml:space="preserve"> = </w:instrText>
-            </w:r>
-            <w:r>
-              <w:rPr>
-                <w:rFonts w:ascii="Helvetica" w:hAnsi="Helvetica" w:cs="Helvetica"/>
-                <w:szCs w:val="20"/>
-                <w:lang w:val="en-GB"/>
-              </w:rPr>
-              <w:instrText>SUM(</w:instrText>
-            </w:r>
-            <w:r>
-              <w:rPr>
-                <w:rFonts w:ascii="Helvetica" w:hAnsi="Helvetica" w:cs="Helvetica"/>
-                <w:szCs w:val="20"/>
-                <w:lang w:val="en-GB"/>
-              </w:rPr>
-              <w:instrText>C</w:instrText>
-            </w:r>
-            <w:r>
-              <w:rPr>
-                <w:rFonts w:ascii="Helvetica" w:hAnsi="Helvetica" w:cs="Helvetica"/>
-                <w:szCs w:val="20"/>
-                <w:lang w:val="en-GB"/>
-              </w:rPr>
-              <w:instrText xml:space="preserve">2, </w:instrText>
-            </w:r>
-            <w:r>
-              <w:rPr>
-                <w:rFonts w:ascii="Helvetica" w:hAnsi="Helvetica" w:cs="Helvetica"/>
-                <w:szCs w:val="20"/>
-                <w:lang w:val="en-GB"/>
-              </w:rPr>
-              <w:instrText>C</w:instrText>
-            </w:r>
-            <w:r>
-              <w:rPr>
-                <w:rFonts w:ascii="Helvetica" w:hAnsi="Helvetica" w:cs="Helvetica"/>
-                <w:szCs w:val="20"/>
-                <w:lang w:val="en-GB"/>
-              </w:rPr>
-              <w:instrText xml:space="preserve">3, </w:instrText>
-            </w:r>
-            <w:r>
-              <w:rPr>
-                <w:rFonts w:ascii="Helvetica" w:hAnsi="Helvetica" w:cs="Helvetica"/>
-                <w:szCs w:val="20"/>
-                <w:lang w:val="en-GB"/>
-              </w:rPr>
-              <w:instrText>C</w:instrText>
-            </w:r>
-            <w:r>
-              <w:rPr>
-                <w:rFonts w:ascii="Helvetica" w:hAnsi="Helvetica" w:cs="Helvetica"/>
-                <w:szCs w:val="20"/>
-                <w:lang w:val="en-GB"/>
-              </w:rPr>
-              <w:instrText xml:space="preserve">4, </w:instrText>
-            </w:r>
-            <w:r>
-              <w:rPr>
-                <w:rFonts w:ascii="Helvetica" w:hAnsi="Helvetica" w:cs="Helvetica"/>
-                <w:szCs w:val="20"/>
-                <w:lang w:val="en-GB"/>
-              </w:rPr>
-              <w:instrText>C</w:instrText>
-            </w:r>
-            <w:r>
-              <w:rPr>
-                <w:rFonts w:ascii="Helvetica" w:hAnsi="Helvetica" w:cs="Helvetica"/>
-                <w:szCs w:val="20"/>
-                <w:lang w:val="en-GB"/>
-              </w:rPr>
-              <w:instrText xml:space="preserve">5, </w:instrText>
-            </w:r>
-            <w:r>
-              <w:rPr>
-                <w:rFonts w:ascii="Helvetica" w:hAnsi="Helvetica" w:cs="Helvetica"/>
-                <w:szCs w:val="20"/>
-                <w:lang w:val="en-GB"/>
-              </w:rPr>
-              <w:instrText>C6</w:instrText>
-            </w:r>
-            <w:r>
-              <w:rPr>
-                <w:rFonts w:ascii="Helvetica" w:hAnsi="Helvetica" w:cs="Helvetica"/>
-                <w:szCs w:val="20"/>
-                <w:lang w:val="en-GB"/>
-              </w:rPr>
-              <w:instrText xml:space="preserve">) </w:instrText>
+              <w:instrText xml:space="preserve"> =D2+D3+D4+D5+D6 </w:instrText>
             </w:r>
             <w:r>
               <w:rPr>
@@ -1479,23 +1198,11 @@
           <w:tcPr>
             <w:tcW w:w="3261" w:type="dxa"/>
           </w:tcPr>
-          <w:p>
-            <w:pPr>
-              <w:rPr>
-                <w:lang w:val="nl-NL"/>
-              </w:rPr>
-            </w:pPr>
-          </w:p>
+          <w:p/>
         </w:tc>
       </w:tr>
     </w:tbl>
-    <w:p>
-      <w:pPr>
-        <w:rPr>
-          <w:lang w:val="nl-NL"/>
-        </w:rPr>
-      </w:pPr>
-    </w:p>
+    <w:p/>
     <w:sectPr>
       <w:headerReference w:type="even" r:id="rId10"/>
       <w:headerReference w:type="default" r:id="rId11"/>
@@ -1513,7 +1220,7 @@
 </file>
 
 <file path=word/endnotes.xml><?xml version="1.0" encoding="utf-8"?>
-<w:endnotes xmlns:wpc="http://schemas.microsoft.com/office/word/2010/wordprocessingCanvas" xmlns:cx="http://schemas.microsoft.com/office/drawing/2014/chartex" xmlns:cx1="http://schemas.microsoft.com/office/drawing/2015/9/8/chartex" xmlns:cx2="http://schemas.microsoft.com/office/drawing/2015/10/21/chartex" xmlns:cx3="http://schemas.microsoft.com/office/drawing/2016/5/9/chartex" xmlns:cx4="http://schemas.microsoft.com/office/drawing/2016/5/10/chartex" xmlns:cx5="http://schemas.microsoft.com/office/drawing/2016/5/11/chartex" xmlns:cx6="http://schemas.microsoft.com/office/drawing/2016/5/12/chartex" xmlns:cx7="http://schemas.microsoft.com/office/drawing/2016/5/13/chartex" xmlns:cx8="http://schemas.microsoft.com/office/drawing/2016/5/14/chartex" xmlns:mc="http://schemas.openxmlformats.org/markup-compatibility/2006" xmlns:aink="http://schemas.microsoft.com/office/drawing/2016/ink" xmlns:am3d="http://schemas.microsoft.com/office/drawing/2017/model3d" xmlns:o="urn:schemas-microsoft-com:office:office" xmlns:oel="http://schemas.microsoft.com/office/2019/extlst" xmlns:r="http://schemas.openxmlformats.org/officeDocument/2006/relationships" xmlns:m="http://schemas.openxmlformats.org/officeDocument/2006/math" xmlns:v="urn:schemas-microsoft-com:vml" xmlns:wp14="http://schemas.microsoft.com/office/word/2010/wordprocessingDrawing" xmlns:wp="http://schemas.openxmlformats.org/drawingml/2006/wordprocessingDrawing" xmlns:w10="urn:schemas-microsoft-com:office:word" xmlns:w="http://schemas.openxmlformats.org/wordprocessingml/2006/main" xmlns:w14="http://schemas.microsoft.com/office/word/2010/wordml" xmlns:w15="http://schemas.microsoft.com/office/word/2012/wordml" xmlns:w16cex="http://schemas.microsoft.com/office/word/2018/wordml/cex" xmlns:w16cid="http://schemas.microsoft.com/office/word/2016/wordml/cid" xmlns:w16="http://schemas.microsoft.com/office/word/2018/wordml" xmlns:w16du="http://schemas.microsoft.com/office/word/2023/wordml/word16du" xmlns:w16sdtdh="http://schemas.microsoft.com/office/word/2020/wordml/sdtdatahash" xmlns:w16se="http://schemas.microsoft.com/office/word/2015/wordml/symex" xmlns:wpg="http://schemas.microsoft.com/office/word/2010/wordprocessingGroup" xmlns:wpi="http://schemas.microsoft.com/office/word/2010/wordprocessingInk" xmlns:wne="http://schemas.microsoft.com/office/word/2006/wordml" xmlns:wps="http://schemas.microsoft.com/office/word/2010/wordprocessingShape" mc:Ignorable="w14 w15 w16se w16cid w16 w16cex w16sdtdh wp14">
+<w:endnotes xmlns:wpc="http://schemas.microsoft.com/office/word/2010/wordprocessingCanvas" xmlns:cx="http://schemas.microsoft.com/office/drawing/2014/chartex" xmlns:cx1="http://schemas.microsoft.com/office/drawing/2015/9/8/chartex" xmlns:cx2="http://schemas.microsoft.com/office/drawing/2015/10/21/chartex" xmlns:cx3="http://schemas.microsoft.com/office/drawing/2016/5/9/chartex" xmlns:cx4="http://schemas.microsoft.com/office/drawing/2016/5/10/chartex" xmlns:cx5="http://schemas.microsoft.com/office/drawing/2016/5/11/chartex" xmlns:cx6="http://schemas.microsoft.com/office/drawing/2016/5/12/chartex" xmlns:cx7="http://schemas.microsoft.com/office/drawing/2016/5/13/chartex" xmlns:cx8="http://schemas.microsoft.com/office/drawing/2016/5/14/chartex" xmlns:mc="http://schemas.openxmlformats.org/markup-compatibility/2006" xmlns:aink="http://schemas.microsoft.com/office/drawing/2016/ink" xmlns:am3d="http://schemas.microsoft.com/office/drawing/2017/model3d" xmlns:o="urn:schemas-microsoft-com:office:office" xmlns:oel="http://schemas.microsoft.com/office/2019/extlst" xmlns:r="http://schemas.openxmlformats.org/officeDocument/2006/relationships" xmlns:m="http://schemas.openxmlformats.org/officeDocument/2006/math" xmlns:v="urn:schemas-microsoft-com:vml" xmlns:wp14="http://schemas.microsoft.com/office/word/2010/wordprocessingDrawing" xmlns:wp="http://schemas.openxmlformats.org/drawingml/2006/wordprocessingDrawing" xmlns:w10="urn:schemas-microsoft-com:office:word" xmlns:w="http://schemas.openxmlformats.org/wordprocessingml/2006/main" xmlns:w14="http://schemas.microsoft.com/office/word/2010/wordml" xmlns:w15="http://schemas.microsoft.com/office/word/2012/wordml" xmlns:w16cex="http://schemas.microsoft.com/office/word/2018/wordml/cex" xmlns:w16cid="http://schemas.microsoft.com/office/word/2016/wordml/cid" xmlns:w16="http://schemas.microsoft.com/office/word/2018/wordml" xmlns:w16sdtdh="http://schemas.microsoft.com/office/word/2020/wordml/sdtdatahash" xmlns:w16se="http://schemas.microsoft.com/office/word/2015/wordml/symex" xmlns:wpg="http://schemas.microsoft.com/office/word/2010/wordprocessingGroup" xmlns:wpi="http://schemas.microsoft.com/office/word/2010/wordprocessingInk" xmlns:wne="http://schemas.microsoft.com/office/word/2006/wordml" xmlns:wps="http://schemas.microsoft.com/office/word/2010/wordprocessingShape" mc:Ignorable="w14 w15 w16se w16cid w16 w16cex w16sdtdh wp14">
   <w:endnote w:type="separator" w:id="-1">
     <w:p>
       <w:r>
@@ -1532,11 +1239,11 @@
 </file>
 
 <file path=word/footer1.xml><?xml version="1.0" encoding="utf-8"?>
-<w:ftr xmlns:wpc="http://schemas.microsoft.com/office/word/2010/wordprocessingCanvas" xmlns:cx="http://schemas.microsoft.com/office/drawing/2014/chartex" xmlns:cx1="http://schemas.microsoft.com/office/drawing/2015/9/8/chartex" xmlns:cx2="http://schemas.microsoft.com/office/drawing/2015/10/21/chartex" xmlns:cx3="http://schemas.microsoft.com/office/drawing/2016/5/9/chartex" xmlns:cx4="http://schemas.microsoft.com/office/drawing/2016/5/10/chartex" xmlns:cx5="http://schemas.microsoft.com/office/drawing/2016/5/11/chartex" xmlns:cx6="http://schemas.microsoft.com/office/drawing/2016/5/12/chartex" xmlns:cx7="http://schemas.microsoft.com/office/drawing/2016/5/13/chartex" xmlns:cx8="http://schemas.microsoft.com/office/drawing/2016/5/14/chartex" xmlns:mc="http://schemas.openxmlformats.org/markup-compatibility/2006" xmlns:aink="http://schemas.microsoft.com/office/drawing/2016/ink" xmlns:am3d="http://schemas.microsoft.com/office/drawing/2017/model3d" xmlns:o="urn:schemas-microsoft-com:office:office" xmlns:oel="http://schemas.microsoft.com/office/2019/extlst" xmlns:r="http://schemas.openxmlformats.org/officeDocument/2006/relationships" xmlns:m="http://schemas.openxmlformats.org/officeDocument/2006/math" xmlns:v="urn:schemas-microsoft-com:vml" xmlns:wp14="http://schemas.microsoft.com/office/word/2010/wordprocessingDrawing" xmlns:wp="http://schemas.openxmlformats.org/drawingml/2006/wordprocessingDrawing" xmlns:w10="urn:schemas-microsoft-com:office:word" xmlns:w="http://schemas.openxmlformats.org/wordprocessingml/2006/main" xmlns:w14="http://schemas.microsoft.com/office/word/2010/wordml" xmlns:w15="http://schemas.microsoft.com/office/word/2012/wordml" xmlns:w16cex="http://schemas.microsoft.com/office/word/2018/wordml/cex" xmlns:w16cid="http://schemas.microsoft.com/office/word/2016/wordml/cid" xmlns:w16="http://schemas.microsoft.com/office/word/2018/wordml" xmlns:w16du="http://schemas.microsoft.com/office/word/2023/wordml/word16du" xmlns:w16sdtdh="http://schemas.microsoft.com/office/word/2020/wordml/sdtdatahash" xmlns:w16se="http://schemas.microsoft.com/office/word/2015/wordml/symex" xmlns:wpg="http://schemas.microsoft.com/office/word/2010/wordprocessingGroup" xmlns:wpi="http://schemas.microsoft.com/office/word/2010/wordprocessingInk" xmlns:wne="http://schemas.microsoft.com/office/word/2006/wordml" xmlns:wps="http://schemas.microsoft.com/office/word/2010/wordprocessingShape" mc:Ignorable="w14 w15 w16se w16cid w16 w16cex w16sdtdh wp14">
+<w:ftr xmlns:wpc="http://schemas.microsoft.com/office/word/2010/wordprocessingCanvas" xmlns:cx="http://schemas.microsoft.com/office/drawing/2014/chartex" xmlns:cx1="http://schemas.microsoft.com/office/drawing/2015/9/8/chartex" xmlns:cx2="http://schemas.microsoft.com/office/drawing/2015/10/21/chartex" xmlns:cx3="http://schemas.microsoft.com/office/drawing/2016/5/9/chartex" xmlns:cx4="http://schemas.microsoft.com/office/drawing/2016/5/10/chartex" xmlns:cx5="http://schemas.microsoft.com/office/drawing/2016/5/11/chartex" xmlns:cx6="http://schemas.microsoft.com/office/drawing/2016/5/12/chartex" xmlns:cx7="http://schemas.microsoft.com/office/drawing/2016/5/13/chartex" xmlns:cx8="http://schemas.microsoft.com/office/drawing/2016/5/14/chartex" xmlns:mc="http://schemas.openxmlformats.org/markup-compatibility/2006" xmlns:aink="http://schemas.microsoft.com/office/drawing/2016/ink" xmlns:am3d="http://schemas.microsoft.com/office/drawing/2017/model3d" xmlns:o="urn:schemas-microsoft-com:office:office" xmlns:oel="http://schemas.microsoft.com/office/2019/extlst" xmlns:r="http://schemas.openxmlformats.org/officeDocument/2006/relationships" xmlns:m="http://schemas.openxmlformats.org/officeDocument/2006/math" xmlns:v="urn:schemas-microsoft-com:vml" xmlns:wp14="http://schemas.microsoft.com/office/word/2010/wordprocessingDrawing" xmlns:wp="http://schemas.openxmlformats.org/drawingml/2006/wordprocessingDrawing" xmlns:w10="urn:schemas-microsoft-com:office:word" xmlns:w="http://schemas.openxmlformats.org/wordprocessingml/2006/main" xmlns:w14="http://schemas.microsoft.com/office/word/2010/wordml" xmlns:w15="http://schemas.microsoft.com/office/word/2012/wordml" xmlns:w16cex="http://schemas.microsoft.com/office/word/2018/wordml/cex" xmlns:w16cid="http://schemas.microsoft.com/office/word/2016/wordml/cid" xmlns:w16="http://schemas.microsoft.com/office/word/2018/wordml" xmlns:w16sdtdh="http://schemas.microsoft.com/office/word/2020/wordml/sdtdatahash" xmlns:w16se="http://schemas.microsoft.com/office/word/2015/wordml/symex" xmlns:wpg="http://schemas.microsoft.com/office/word/2010/wordprocessingGroup" xmlns:wpi="http://schemas.microsoft.com/office/word/2010/wordprocessingInk" xmlns:wne="http://schemas.microsoft.com/office/word/2006/wordml" xmlns:wps="http://schemas.microsoft.com/office/word/2010/wordprocessingShape" mc:Ignorable="w14 w15 w16se w16cid w16 w16cex w16sdtdh wp14">
   <w:sdt>
     <w:sdtPr>
       <w:rPr>
-        <w:rStyle w:val="PageNumber"/>
+        <w:rStyle w:val="Paginanummer"/>
       </w:rPr>
       <w:id w:val="1438410182"/>
       <w:docPartObj>
@@ -1546,33 +1253,33 @@
     </w:sdtPr>
     <w:sdtEndPr>
       <w:rPr>
-        <w:rStyle w:val="PageNumber"/>
+        <w:rStyle w:val="Paginanummer"/>
       </w:rPr>
     </w:sdtEndPr>
     <w:sdtContent>
       <w:p>
         <w:pPr>
-          <w:pStyle w:val="Footer"/>
+          <w:pStyle w:val="Voettekst"/>
           <w:framePr w:wrap="none" w:vAnchor="text" w:hAnchor="margin" w:xAlign="right" w:y="1"/>
           <w:rPr>
-            <w:rStyle w:val="PageNumber"/>
+            <w:rStyle w:val="Paginanummer"/>
           </w:rPr>
         </w:pPr>
         <w:r>
           <w:rPr>
-            <w:rStyle w:val="PageNumber"/>
+            <w:rStyle w:val="Paginanummer"/>
           </w:rPr>
           <w:fldChar w:fldCharType="begin"/>
         </w:r>
         <w:r>
           <w:rPr>
-            <w:rStyle w:val="PageNumber"/>
+            <w:rStyle w:val="Paginanummer"/>
           </w:rPr>
           <w:instrText xml:space="preserve"> PAGE </w:instrText>
         </w:r>
         <w:r>
           <w:rPr>
-            <w:rStyle w:val="PageNumber"/>
+            <w:rStyle w:val="Paginanummer"/>
           </w:rPr>
           <w:fldChar w:fldCharType="end"/>
         </w:r>
@@ -1581,7 +1288,7 @@
   </w:sdt>
   <w:p>
     <w:pPr>
-      <w:pStyle w:val="Footer"/>
+      <w:pStyle w:val="Voettekst"/>
       <w:ind w:right="360"/>
     </w:pPr>
   </w:p>
@@ -1589,19 +1296,19 @@
 </file>
 
 <file path=word/footer2.xml><?xml version="1.0" encoding="utf-8"?>
-<w:ftr xmlns:wpc="http://schemas.microsoft.com/office/word/2010/wordprocessingCanvas" xmlns:cx="http://schemas.microsoft.com/office/drawing/2014/chartex" xmlns:cx1="http://schemas.microsoft.com/office/drawing/2015/9/8/chartex" xmlns:cx2="http://schemas.microsoft.com/office/drawing/2015/10/21/chartex" xmlns:cx3="http://schemas.microsoft.com/office/drawing/2016/5/9/chartex" xmlns:cx4="http://schemas.microsoft.com/office/drawing/2016/5/10/chartex" xmlns:cx5="http://schemas.microsoft.com/office/drawing/2016/5/11/chartex" xmlns:cx6="http://schemas.microsoft.com/office/drawing/2016/5/12/chartex" xmlns:cx7="http://schemas.microsoft.com/office/drawing/2016/5/13/chartex" xmlns:cx8="http://schemas.microsoft.com/office/drawing/2016/5/14/chartex" xmlns:mc="http://schemas.openxmlformats.org/markup-compatibility/2006" xmlns:aink="http://schemas.microsoft.com/office/drawing/2016/ink" xmlns:am3d="http://schemas.microsoft.com/office/drawing/2017/model3d" xmlns:o="urn:schemas-microsoft-com:office:office" xmlns:oel="http://schemas.microsoft.com/office/2019/extlst" xmlns:r="http://schemas.openxmlformats.org/officeDocument/2006/relationships" xmlns:m="http://schemas.openxmlformats.org/officeDocument/2006/math" xmlns:v="urn:schemas-microsoft-com:vml" xmlns:wp14="http://schemas.microsoft.com/office/word/2010/wordprocessingDrawing" xmlns:wp="http://schemas.openxmlformats.org/drawingml/2006/wordprocessingDrawing" xmlns:w10="urn:schemas-microsoft-com:office:word" xmlns:w="http://schemas.openxmlformats.org/wordprocessingml/2006/main" xmlns:w14="http://schemas.microsoft.com/office/word/2010/wordml" xmlns:w15="http://schemas.microsoft.com/office/word/2012/wordml" xmlns:w16cex="http://schemas.microsoft.com/office/word/2018/wordml/cex" xmlns:w16cid="http://schemas.microsoft.com/office/word/2016/wordml/cid" xmlns:w16="http://schemas.microsoft.com/office/word/2018/wordml" xmlns:w16du="http://schemas.microsoft.com/office/word/2023/wordml/word16du" xmlns:w16sdtdh="http://schemas.microsoft.com/office/word/2020/wordml/sdtdatahash" xmlns:w16se="http://schemas.microsoft.com/office/word/2015/wordml/symex" xmlns:wpg="http://schemas.microsoft.com/office/word/2010/wordprocessingGroup" xmlns:wpi="http://schemas.microsoft.com/office/word/2010/wordprocessingInk" xmlns:wne="http://schemas.microsoft.com/office/word/2006/wordml" xmlns:wps="http://schemas.microsoft.com/office/word/2010/wordprocessingShape" mc:Ignorable="w14 w15 w16se w16cid w16 w16cex w16sdtdh wp14">
+<w:ftr xmlns:wpc="http://schemas.microsoft.com/office/word/2010/wordprocessingCanvas" xmlns:cx="http://schemas.microsoft.com/office/drawing/2014/chartex" xmlns:cx1="http://schemas.microsoft.com/office/drawing/2015/9/8/chartex" xmlns:cx2="http://schemas.microsoft.com/office/drawing/2015/10/21/chartex" xmlns:cx3="http://schemas.microsoft.com/office/drawing/2016/5/9/chartex" xmlns:cx4="http://schemas.microsoft.com/office/drawing/2016/5/10/chartex" xmlns:cx5="http://schemas.microsoft.com/office/drawing/2016/5/11/chartex" xmlns:cx6="http://schemas.microsoft.com/office/drawing/2016/5/12/chartex" xmlns:cx7="http://schemas.microsoft.com/office/drawing/2016/5/13/chartex" xmlns:cx8="http://schemas.microsoft.com/office/drawing/2016/5/14/chartex" xmlns:mc="http://schemas.openxmlformats.org/markup-compatibility/2006" xmlns:aink="http://schemas.microsoft.com/office/drawing/2016/ink" xmlns:am3d="http://schemas.microsoft.com/office/drawing/2017/model3d" xmlns:o="urn:schemas-microsoft-com:office:office" xmlns:oel="http://schemas.microsoft.com/office/2019/extlst" xmlns:r="http://schemas.openxmlformats.org/officeDocument/2006/relationships" xmlns:m="http://schemas.openxmlformats.org/officeDocument/2006/math" xmlns:v="urn:schemas-microsoft-com:vml" xmlns:wp14="http://schemas.microsoft.com/office/word/2010/wordprocessingDrawing" xmlns:wp="http://schemas.openxmlformats.org/drawingml/2006/wordprocessingDrawing" xmlns:w10="urn:schemas-microsoft-com:office:word" xmlns:w="http://schemas.openxmlformats.org/wordprocessingml/2006/main" xmlns:w14="http://schemas.microsoft.com/office/word/2010/wordml" xmlns:w15="http://schemas.microsoft.com/office/word/2012/wordml" xmlns:w16cex="http://schemas.microsoft.com/office/word/2018/wordml/cex" xmlns:w16cid="http://schemas.microsoft.com/office/word/2016/wordml/cid" xmlns:w16="http://schemas.microsoft.com/office/word/2018/wordml" xmlns:w16sdtdh="http://schemas.microsoft.com/office/word/2020/wordml/sdtdatahash" xmlns:w16se="http://schemas.microsoft.com/office/word/2015/wordml/symex" xmlns:wpg="http://schemas.microsoft.com/office/word/2010/wordprocessingGroup" xmlns:wpi="http://schemas.microsoft.com/office/word/2010/wordprocessingInk" xmlns:wne="http://schemas.microsoft.com/office/word/2006/wordml" xmlns:wps="http://schemas.microsoft.com/office/word/2010/wordprocessingShape" mc:Ignorable="w14 w15 w16se w16cid w16 w16cex w16sdtdh wp14">
   <w:p>
     <w:pPr>
-      <w:pStyle w:val="Footer"/>
+      <w:pStyle w:val="Voettekst"/>
       <w:framePr w:wrap="none" w:vAnchor="text" w:hAnchor="margin" w:xAlign="right" w:y="1"/>
       <w:rPr>
-        <w:rStyle w:val="PageNumber"/>
+        <w:rStyle w:val="Paginanummer"/>
         <w:rFonts w:asciiTheme="majorHAnsi" w:hAnsiTheme="majorHAnsi" w:cstheme="majorHAnsi"/>
       </w:rPr>
     </w:pPr>
     <w:r>
       <w:rPr>
-        <w:rStyle w:val="PageNumber"/>
+        <w:rStyle w:val="Paginanummer"/>
         <w:rFonts w:asciiTheme="majorHAnsi" w:hAnsiTheme="majorHAnsi" w:cstheme="majorHAnsi"/>
         <w:lang w:val="en-US"/>
       </w:rPr>
@@ -1610,7 +1317,7 @@
     <w:sdt>
       <w:sdtPr>
         <w:rPr>
-          <w:rStyle w:val="PageNumber"/>
+          <w:rStyle w:val="Paginanummer"/>
           <w:rFonts w:asciiTheme="majorHAnsi" w:hAnsiTheme="majorHAnsi" w:cstheme="majorHAnsi"/>
         </w:rPr>
         <w:id w:val="-1093479018"/>
@@ -1621,34 +1328,34 @@
       </w:sdtPr>
       <w:sdtEndPr>
         <w:rPr>
-          <w:rStyle w:val="PageNumber"/>
+          <w:rStyle w:val="Paginanummer"/>
         </w:rPr>
       </w:sdtEndPr>
       <w:sdtContent>
         <w:r>
           <w:rPr>
-            <w:rStyle w:val="PageNumber"/>
+            <w:rStyle w:val="Paginanummer"/>
             <w:rFonts w:asciiTheme="majorHAnsi" w:hAnsiTheme="majorHAnsi" w:cstheme="majorHAnsi"/>
           </w:rPr>
           <w:fldChar w:fldCharType="begin"/>
         </w:r>
         <w:r>
           <w:rPr>
-            <w:rStyle w:val="PageNumber"/>
+            <w:rStyle w:val="Paginanummer"/>
             <w:rFonts w:asciiTheme="majorHAnsi" w:hAnsiTheme="majorHAnsi" w:cstheme="majorHAnsi"/>
           </w:rPr>
           <w:instrText xml:space="preserve"> PAGE </w:instrText>
         </w:r>
         <w:r>
           <w:rPr>
-            <w:rStyle w:val="PageNumber"/>
+            <w:rStyle w:val="Paginanummer"/>
             <w:rFonts w:asciiTheme="majorHAnsi" w:hAnsiTheme="majorHAnsi" w:cstheme="majorHAnsi"/>
           </w:rPr>
           <w:fldChar w:fldCharType="separate"/>
         </w:r>
         <w:r>
           <w:rPr>
-            <w:rStyle w:val="PageNumber"/>
+            <w:rStyle w:val="Paginanummer"/>
             <w:rFonts w:asciiTheme="majorHAnsi" w:hAnsiTheme="majorHAnsi" w:cstheme="majorHAnsi"/>
             <w:noProof/>
           </w:rPr>
@@ -1656,14 +1363,14 @@
         </w:r>
         <w:r>
           <w:rPr>
-            <w:rStyle w:val="PageNumber"/>
+            <w:rStyle w:val="Paginanummer"/>
             <w:rFonts w:asciiTheme="majorHAnsi" w:hAnsiTheme="majorHAnsi" w:cstheme="majorHAnsi"/>
           </w:rPr>
           <w:fldChar w:fldCharType="end"/>
         </w:r>
         <w:r>
           <w:rPr>
-            <w:rStyle w:val="PageNumber"/>
+            <w:rStyle w:val="Paginanummer"/>
             <w:rFonts w:asciiTheme="majorHAnsi" w:hAnsiTheme="majorHAnsi" w:cstheme="majorHAnsi"/>
             <w:lang w:val="en-US"/>
           </w:rPr>
@@ -1674,7 +1381,7 @@
   </w:p>
   <w:p>
     <w:pPr>
-      <w:pStyle w:val="Footer"/>
+      <w:pStyle w:val="Voettekst"/>
       <w:ind w:right="360"/>
       <w:rPr>
         <w:rFonts w:asciiTheme="majorHAnsi" w:hAnsiTheme="majorHAnsi" w:cstheme="majorHAnsi"/>
@@ -1686,7 +1393,14 @@
         <w:rFonts w:asciiTheme="majorHAnsi" w:hAnsiTheme="majorHAnsi" w:cstheme="majorHAnsi"/>
         <w:lang w:val="en-US"/>
       </w:rPr>
-      <w:t>v4</w:t>
+      <w:t>v</w:t>
+    </w:r>
+    <w:r>
+      <w:rPr>
+        <w:rFonts w:asciiTheme="majorHAnsi" w:hAnsiTheme="majorHAnsi" w:cstheme="majorHAnsi"/>
+        <w:lang w:val="en-US"/>
+      </w:rPr>
+      <w:t>5</w:t>
     </w:r>
     <w:r>
       <w:rPr>
@@ -1707,24 +1421,24 @@
         <w:rFonts w:asciiTheme="majorHAnsi" w:hAnsiTheme="majorHAnsi" w:cstheme="majorHAnsi"/>
         <w:lang w:val="en-US"/>
       </w:rPr>
-      <w:t xml:space="preserve"> </w:t>
+      <w:t>b</w:t>
     </w:r>
   </w:p>
 </w:ftr>
 </file>
 
 <file path=word/footer3.xml><?xml version="1.0" encoding="utf-8"?>
-<w:ftr xmlns:wpc="http://schemas.microsoft.com/office/word/2010/wordprocessingCanvas" xmlns:cx="http://schemas.microsoft.com/office/drawing/2014/chartex" xmlns:cx1="http://schemas.microsoft.com/office/drawing/2015/9/8/chartex" xmlns:cx2="http://schemas.microsoft.com/office/drawing/2015/10/21/chartex" xmlns:cx3="http://schemas.microsoft.com/office/drawing/2016/5/9/chartex" xmlns:cx4="http://schemas.microsoft.com/office/drawing/2016/5/10/chartex" xmlns:cx5="http://schemas.microsoft.com/office/drawing/2016/5/11/chartex" xmlns:cx6="http://schemas.microsoft.com/office/drawing/2016/5/12/chartex" xmlns:cx7="http://schemas.microsoft.com/office/drawing/2016/5/13/chartex" xmlns:cx8="http://schemas.microsoft.com/office/drawing/2016/5/14/chartex" xmlns:mc="http://schemas.openxmlformats.org/markup-compatibility/2006" xmlns:aink="http://schemas.microsoft.com/office/drawing/2016/ink" xmlns:am3d="http://schemas.microsoft.com/office/drawing/2017/model3d" xmlns:o="urn:schemas-microsoft-com:office:office" xmlns:oel="http://schemas.microsoft.com/office/2019/extlst" xmlns:r="http://schemas.openxmlformats.org/officeDocument/2006/relationships" xmlns:m="http://schemas.openxmlformats.org/officeDocument/2006/math" xmlns:v="urn:schemas-microsoft-com:vml" xmlns:wp14="http://schemas.microsoft.com/office/word/2010/wordprocessingDrawing" xmlns:wp="http://schemas.openxmlformats.org/drawingml/2006/wordprocessingDrawing" xmlns:w10="urn:schemas-microsoft-com:office:word" xmlns:w="http://schemas.openxmlformats.org/wordprocessingml/2006/main" xmlns:w14="http://schemas.microsoft.com/office/word/2010/wordml" xmlns:w15="http://schemas.microsoft.com/office/word/2012/wordml" xmlns:w16cex="http://schemas.microsoft.com/office/word/2018/wordml/cex" xmlns:w16cid="http://schemas.microsoft.com/office/word/2016/wordml/cid" xmlns:w16="http://schemas.microsoft.com/office/word/2018/wordml" xmlns:w16du="http://schemas.microsoft.com/office/word/2023/wordml/word16du" xmlns:w16sdtdh="http://schemas.microsoft.com/office/word/2020/wordml/sdtdatahash" xmlns:w16se="http://schemas.microsoft.com/office/word/2015/wordml/symex" xmlns:wpg="http://schemas.microsoft.com/office/word/2010/wordprocessingGroup" xmlns:wpi="http://schemas.microsoft.com/office/word/2010/wordprocessingInk" xmlns:wne="http://schemas.microsoft.com/office/word/2006/wordml" xmlns:wps="http://schemas.microsoft.com/office/word/2010/wordprocessingShape" mc:Ignorable="w14 w15 w16se w16cid w16 w16cex w16sdtdh wp14">
+<w:ftr xmlns:wpc="http://schemas.microsoft.com/office/word/2010/wordprocessingCanvas" xmlns:cx="http://schemas.microsoft.com/office/drawing/2014/chartex" xmlns:cx1="http://schemas.microsoft.com/office/drawing/2015/9/8/chartex" xmlns:cx2="http://schemas.microsoft.com/office/drawing/2015/10/21/chartex" xmlns:cx3="http://schemas.microsoft.com/office/drawing/2016/5/9/chartex" xmlns:cx4="http://schemas.microsoft.com/office/drawing/2016/5/10/chartex" xmlns:cx5="http://schemas.microsoft.com/office/drawing/2016/5/11/chartex" xmlns:cx6="http://schemas.microsoft.com/office/drawing/2016/5/12/chartex" xmlns:cx7="http://schemas.microsoft.com/office/drawing/2016/5/13/chartex" xmlns:cx8="http://schemas.microsoft.com/office/drawing/2016/5/14/chartex" xmlns:mc="http://schemas.openxmlformats.org/markup-compatibility/2006" xmlns:aink="http://schemas.microsoft.com/office/drawing/2016/ink" xmlns:am3d="http://schemas.microsoft.com/office/drawing/2017/model3d" xmlns:o="urn:schemas-microsoft-com:office:office" xmlns:oel="http://schemas.microsoft.com/office/2019/extlst" xmlns:r="http://schemas.openxmlformats.org/officeDocument/2006/relationships" xmlns:m="http://schemas.openxmlformats.org/officeDocument/2006/math" xmlns:v="urn:schemas-microsoft-com:vml" xmlns:wp14="http://schemas.microsoft.com/office/word/2010/wordprocessingDrawing" xmlns:wp="http://schemas.openxmlformats.org/drawingml/2006/wordprocessingDrawing" xmlns:w10="urn:schemas-microsoft-com:office:word" xmlns:w="http://schemas.openxmlformats.org/wordprocessingml/2006/main" xmlns:w14="http://schemas.microsoft.com/office/word/2010/wordml" xmlns:w15="http://schemas.microsoft.com/office/word/2012/wordml" xmlns:w16cex="http://schemas.microsoft.com/office/word/2018/wordml/cex" xmlns:w16cid="http://schemas.microsoft.com/office/word/2016/wordml/cid" xmlns:w16="http://schemas.microsoft.com/office/word/2018/wordml" xmlns:w16sdtdh="http://schemas.microsoft.com/office/word/2020/wordml/sdtdatahash" xmlns:w16se="http://schemas.microsoft.com/office/word/2015/wordml/symex" xmlns:wpg="http://schemas.microsoft.com/office/word/2010/wordprocessingGroup" xmlns:wpi="http://schemas.microsoft.com/office/word/2010/wordprocessingInk" xmlns:wne="http://schemas.microsoft.com/office/word/2006/wordml" xmlns:wps="http://schemas.microsoft.com/office/word/2010/wordprocessingShape" mc:Ignorable="w14 w15 w16se w16cid w16 w16cex w16sdtdh wp14">
   <w:p>
     <w:pPr>
-      <w:pStyle w:val="Footer"/>
+      <w:pStyle w:val="Voettekst"/>
     </w:pPr>
   </w:p>
 </w:ftr>
 </file>
 
 <file path=word/footnotes.xml><?xml version="1.0" encoding="utf-8"?>
-<w:footnotes xmlns:wpc="http://schemas.microsoft.com/office/word/2010/wordprocessingCanvas" xmlns:cx="http://schemas.microsoft.com/office/drawing/2014/chartex" xmlns:cx1="http://schemas.microsoft.com/office/drawing/2015/9/8/chartex" xmlns:cx2="http://schemas.microsoft.com/office/drawing/2015/10/21/chartex" xmlns:cx3="http://schemas.microsoft.com/office/drawing/2016/5/9/chartex" xmlns:cx4="http://schemas.microsoft.com/office/drawing/2016/5/10/chartex" xmlns:cx5="http://schemas.microsoft.com/office/drawing/2016/5/11/chartex" xmlns:cx6="http://schemas.microsoft.com/office/drawing/2016/5/12/chartex" xmlns:cx7="http://schemas.microsoft.com/office/drawing/2016/5/13/chartex" xmlns:cx8="http://schemas.microsoft.com/office/drawing/2016/5/14/chartex" xmlns:mc="http://schemas.openxmlformats.org/markup-compatibility/2006" xmlns:aink="http://schemas.microsoft.com/office/drawing/2016/ink" xmlns:am3d="http://schemas.microsoft.com/office/drawing/2017/model3d" xmlns:o="urn:schemas-microsoft-com:office:office" xmlns:oel="http://schemas.microsoft.com/office/2019/extlst" xmlns:r="http://schemas.openxmlformats.org/officeDocument/2006/relationships" xmlns:m="http://schemas.openxmlformats.org/officeDocument/2006/math" xmlns:v="urn:schemas-microsoft-com:vml" xmlns:wp14="http://schemas.microsoft.com/office/word/2010/wordprocessingDrawing" xmlns:wp="http://schemas.openxmlformats.org/drawingml/2006/wordprocessingDrawing" xmlns:w10="urn:schemas-microsoft-com:office:word" xmlns:w="http://schemas.openxmlformats.org/wordprocessingml/2006/main" xmlns:w14="http://schemas.microsoft.com/office/word/2010/wordml" xmlns:w15="http://schemas.microsoft.com/office/word/2012/wordml" xmlns:w16cex="http://schemas.microsoft.com/office/word/2018/wordml/cex" xmlns:w16cid="http://schemas.microsoft.com/office/word/2016/wordml/cid" xmlns:w16="http://schemas.microsoft.com/office/word/2018/wordml" xmlns:w16du="http://schemas.microsoft.com/office/word/2023/wordml/word16du" xmlns:w16sdtdh="http://schemas.microsoft.com/office/word/2020/wordml/sdtdatahash" xmlns:w16se="http://schemas.microsoft.com/office/word/2015/wordml/symex" xmlns:wpg="http://schemas.microsoft.com/office/word/2010/wordprocessingGroup" xmlns:wpi="http://schemas.microsoft.com/office/word/2010/wordprocessingInk" xmlns:wne="http://schemas.microsoft.com/office/word/2006/wordml" xmlns:wps="http://schemas.microsoft.com/office/word/2010/wordprocessingShape" mc:Ignorable="w14 w15 w16se w16cid w16 w16cex w16sdtdh wp14">
+<w:footnotes xmlns:wpc="http://schemas.microsoft.com/office/word/2010/wordprocessingCanvas" xmlns:cx="http://schemas.microsoft.com/office/drawing/2014/chartex" xmlns:cx1="http://schemas.microsoft.com/office/drawing/2015/9/8/chartex" xmlns:cx2="http://schemas.microsoft.com/office/drawing/2015/10/21/chartex" xmlns:cx3="http://schemas.microsoft.com/office/drawing/2016/5/9/chartex" xmlns:cx4="http://schemas.microsoft.com/office/drawing/2016/5/10/chartex" xmlns:cx5="http://schemas.microsoft.com/office/drawing/2016/5/11/chartex" xmlns:cx6="http://schemas.microsoft.com/office/drawing/2016/5/12/chartex" xmlns:cx7="http://schemas.microsoft.com/office/drawing/2016/5/13/chartex" xmlns:cx8="http://schemas.microsoft.com/office/drawing/2016/5/14/chartex" xmlns:mc="http://schemas.openxmlformats.org/markup-compatibility/2006" xmlns:aink="http://schemas.microsoft.com/office/drawing/2016/ink" xmlns:am3d="http://schemas.microsoft.com/office/drawing/2017/model3d" xmlns:o="urn:schemas-microsoft-com:office:office" xmlns:oel="http://schemas.microsoft.com/office/2019/extlst" xmlns:r="http://schemas.openxmlformats.org/officeDocument/2006/relationships" xmlns:m="http://schemas.openxmlformats.org/officeDocument/2006/math" xmlns:v="urn:schemas-microsoft-com:vml" xmlns:wp14="http://schemas.microsoft.com/office/word/2010/wordprocessingDrawing" xmlns:wp="http://schemas.openxmlformats.org/drawingml/2006/wordprocessingDrawing" xmlns:w10="urn:schemas-microsoft-com:office:word" xmlns:w="http://schemas.openxmlformats.org/wordprocessingml/2006/main" xmlns:w14="http://schemas.microsoft.com/office/word/2010/wordml" xmlns:w15="http://schemas.microsoft.com/office/word/2012/wordml" xmlns:w16cex="http://schemas.microsoft.com/office/word/2018/wordml/cex" xmlns:w16cid="http://schemas.microsoft.com/office/word/2016/wordml/cid" xmlns:w16="http://schemas.microsoft.com/office/word/2018/wordml" xmlns:w16sdtdh="http://schemas.microsoft.com/office/word/2020/wordml/sdtdatahash" xmlns:w16se="http://schemas.microsoft.com/office/word/2015/wordml/symex" xmlns:wpg="http://schemas.microsoft.com/office/word/2010/wordprocessingGroup" xmlns:wpi="http://schemas.microsoft.com/office/word/2010/wordprocessingInk" xmlns:wne="http://schemas.microsoft.com/office/word/2006/wordml" xmlns:wps="http://schemas.microsoft.com/office/word/2010/wordprocessingShape" mc:Ignorable="w14 w15 w16se w16cid w16 w16cex w16sdtdh wp14">
   <w:footnote w:type="separator" w:id="-1">
     <w:p>
       <w:r>
@@ -1743,31 +1457,29 @@
 </file>
 
 <file path=word/header1.xml><?xml version="1.0" encoding="utf-8"?>
-<w:hdr xmlns:wpc="http://schemas.microsoft.com/office/word/2010/wordprocessingCanvas" xmlns:cx="http://schemas.microsoft.com/office/drawing/2014/chartex" xmlns:cx1="http://schemas.microsoft.com/office/drawing/2015/9/8/chartex" xmlns:cx2="http://schemas.microsoft.com/office/drawing/2015/10/21/chartex" xmlns:cx3="http://schemas.microsoft.com/office/drawing/2016/5/9/chartex" xmlns:cx4="http://schemas.microsoft.com/office/drawing/2016/5/10/chartex" xmlns:cx5="http://schemas.microsoft.com/office/drawing/2016/5/11/chartex" xmlns:cx6="http://schemas.microsoft.com/office/drawing/2016/5/12/chartex" xmlns:cx7="http://schemas.microsoft.com/office/drawing/2016/5/13/chartex" xmlns:cx8="http://schemas.microsoft.com/office/drawing/2016/5/14/chartex" xmlns:mc="http://schemas.openxmlformats.org/markup-compatibility/2006" xmlns:aink="http://schemas.microsoft.com/office/drawing/2016/ink" xmlns:am3d="http://schemas.microsoft.com/office/drawing/2017/model3d" xmlns:o="urn:schemas-microsoft-com:office:office" xmlns:oel="http://schemas.microsoft.com/office/2019/extlst" xmlns:r="http://schemas.openxmlformats.org/officeDocument/2006/relationships" xmlns:m="http://schemas.openxmlformats.org/officeDocument/2006/math" xmlns:v="urn:schemas-microsoft-com:vml" xmlns:wp14="http://schemas.microsoft.com/office/word/2010/wordprocessingDrawing" xmlns:wp="http://schemas.openxmlformats.org/drawingml/2006/wordprocessingDrawing" xmlns:w10="urn:schemas-microsoft-com:office:word" xmlns:w="http://schemas.openxmlformats.org/wordprocessingml/2006/main" xmlns:w14="http://schemas.microsoft.com/office/word/2010/wordml" xmlns:w15="http://schemas.microsoft.com/office/word/2012/wordml" xmlns:w16cex="http://schemas.microsoft.com/office/word/2018/wordml/cex" xmlns:w16cid="http://schemas.microsoft.com/office/word/2016/wordml/cid" xmlns:w16="http://schemas.microsoft.com/office/word/2018/wordml" xmlns:w16du="http://schemas.microsoft.com/office/word/2023/wordml/word16du" xmlns:w16sdtdh="http://schemas.microsoft.com/office/word/2020/wordml/sdtdatahash" xmlns:w16se="http://schemas.microsoft.com/office/word/2015/wordml/symex" xmlns:wpg="http://schemas.microsoft.com/office/word/2010/wordprocessingGroup" xmlns:wpi="http://schemas.microsoft.com/office/word/2010/wordprocessingInk" xmlns:wne="http://schemas.microsoft.com/office/word/2006/wordml" xmlns:wps="http://schemas.microsoft.com/office/word/2010/wordprocessingShape" mc:Ignorable="w14 w15 w16se w16cid w16 w16cex w16sdtdh wp14">
+<w:hdr xmlns:wpc="http://schemas.microsoft.com/office/word/2010/wordprocessingCanvas" xmlns:cx="http://schemas.microsoft.com/office/drawing/2014/chartex" xmlns:cx1="http://schemas.microsoft.com/office/drawing/2015/9/8/chartex" xmlns:cx2="http://schemas.microsoft.com/office/drawing/2015/10/21/chartex" xmlns:cx3="http://schemas.microsoft.com/office/drawing/2016/5/9/chartex" xmlns:cx4="http://schemas.microsoft.com/office/drawing/2016/5/10/chartex" xmlns:cx5="http://schemas.microsoft.com/office/drawing/2016/5/11/chartex" xmlns:cx6="http://schemas.microsoft.com/office/drawing/2016/5/12/chartex" xmlns:cx7="http://schemas.microsoft.com/office/drawing/2016/5/13/chartex" xmlns:cx8="http://schemas.microsoft.com/office/drawing/2016/5/14/chartex" xmlns:mc="http://schemas.openxmlformats.org/markup-compatibility/2006" xmlns:aink="http://schemas.microsoft.com/office/drawing/2016/ink" xmlns:am3d="http://schemas.microsoft.com/office/drawing/2017/model3d" xmlns:o="urn:schemas-microsoft-com:office:office" xmlns:oel="http://schemas.microsoft.com/office/2019/extlst" xmlns:r="http://schemas.openxmlformats.org/officeDocument/2006/relationships" xmlns:m="http://schemas.openxmlformats.org/officeDocument/2006/math" xmlns:v="urn:schemas-microsoft-com:vml" xmlns:wp14="http://schemas.microsoft.com/office/word/2010/wordprocessingDrawing" xmlns:wp="http://schemas.openxmlformats.org/drawingml/2006/wordprocessingDrawing" xmlns:w10="urn:schemas-microsoft-com:office:word" xmlns:w="http://schemas.openxmlformats.org/wordprocessingml/2006/main" xmlns:w14="http://schemas.microsoft.com/office/word/2010/wordml" xmlns:w15="http://schemas.microsoft.com/office/word/2012/wordml" xmlns:w16cex="http://schemas.microsoft.com/office/word/2018/wordml/cex" xmlns:w16cid="http://schemas.microsoft.com/office/word/2016/wordml/cid" xmlns:w16="http://schemas.microsoft.com/office/word/2018/wordml" xmlns:w16sdtdh="http://schemas.microsoft.com/office/word/2020/wordml/sdtdatahash" xmlns:w16se="http://schemas.microsoft.com/office/word/2015/wordml/symex" xmlns:wpg="http://schemas.microsoft.com/office/word/2010/wordprocessingGroup" xmlns:wpi="http://schemas.microsoft.com/office/word/2010/wordprocessingInk" xmlns:wne="http://schemas.microsoft.com/office/word/2006/wordml" xmlns:wps="http://schemas.microsoft.com/office/word/2010/wordprocessingShape" mc:Ignorable="w14 w15 w16se w16cid w16 w16cex w16sdtdh wp14">
   <w:p>
     <w:pPr>
-      <w:pStyle w:val="Header"/>
+      <w:pStyle w:val="Koptekst"/>
     </w:pPr>
   </w:p>
 </w:hdr>
 </file>
 
 <file path=word/header2.xml><?xml version="1.0" encoding="utf-8"?>
-<w:hdr xmlns:wpc="http://schemas.microsoft.com/office/word/2010/wordprocessingCanvas" xmlns:cx="http://schemas.microsoft.com/office/drawing/2014/chartex" xmlns:cx1="http://schemas.microsoft.com/office/drawing/2015/9/8/chartex" xmlns:cx2="http://schemas.microsoft.com/office/drawing/2015/10/21/chartex" xmlns:cx3="http://schemas.microsoft.com/office/drawing/2016/5/9/chartex" xmlns:cx4="http://schemas.microsoft.com/office/drawing/2016/5/10/chartex" xmlns:cx5="http://schemas.microsoft.com/office/drawing/2016/5/11/chartex" xmlns:cx6="http://schemas.microsoft.com/office/drawing/2016/5/12/chartex" xmlns:cx7="http://schemas.microsoft.com/office/drawing/2016/5/13/chartex" xmlns:cx8="http://schemas.microsoft.com/office/drawing/2016/5/14/chartex" xmlns:mc="http://schemas.openxmlformats.org/markup-compatibility/2006" xmlns:aink="http://schemas.microsoft.com/office/drawing/2016/ink" xmlns:am3d="http://schemas.microsoft.com/office/drawing/2017/model3d" xmlns:o="urn:schemas-microsoft-com:office:office" xmlns:oel="http://schemas.microsoft.com/office/2019/extlst" xmlns:r="http://schemas.openxmlformats.org/officeDocument/2006/relationships" xmlns:m="http://schemas.openxmlformats.org/officeDocument/2006/math" xmlns:v="urn:schemas-microsoft-com:vml" xmlns:wp14="http://schemas.microsoft.com/office/word/2010/wordprocessingDrawing" xmlns:wp="http://schemas.openxmlformats.org/drawingml/2006/wordprocessingDrawing" xmlns:w10="urn:schemas-microsoft-com:office:word" xmlns:w="http://schemas.openxmlformats.org/wordprocessingml/2006/main" xmlns:w14="http://schemas.microsoft.com/office/word/2010/wordml" xmlns:w15="http://schemas.microsoft.com/office/word/2012/wordml" xmlns:w16cex="http://schemas.microsoft.com/office/word/2018/wordml/cex" xmlns:w16cid="http://schemas.microsoft.com/office/word/2016/wordml/cid" xmlns:w16="http://schemas.microsoft.com/office/word/2018/wordml" xmlns:w16du="http://schemas.microsoft.com/office/word/2023/wordml/word16du" xmlns:w16sdtdh="http://schemas.microsoft.com/office/word/2020/wordml/sdtdatahash" xmlns:w16se="http://schemas.microsoft.com/office/word/2015/wordml/symex" xmlns:wpg="http://schemas.microsoft.com/office/word/2010/wordprocessingGroup" xmlns:wpi="http://schemas.microsoft.com/office/word/2010/wordprocessingInk" xmlns:wne="http://schemas.microsoft.com/office/word/2006/wordml" xmlns:wps="http://schemas.microsoft.com/office/word/2010/wordprocessingShape" mc:Ignorable="w14 w15 w16se w16cid w16 w16cex w16sdtdh wp14">
+<w:hdr xmlns:wpc="http://schemas.microsoft.com/office/word/2010/wordprocessingCanvas" xmlns:cx="http://schemas.microsoft.com/office/drawing/2014/chartex" xmlns:cx1="http://schemas.microsoft.com/office/drawing/2015/9/8/chartex" xmlns:cx2="http://schemas.microsoft.com/office/drawing/2015/10/21/chartex" xmlns:cx3="http://schemas.microsoft.com/office/drawing/2016/5/9/chartex" xmlns:cx4="http://schemas.microsoft.com/office/drawing/2016/5/10/chartex" xmlns:cx5="http://schemas.microsoft.com/office/drawing/2016/5/11/chartex" xmlns:cx6="http://schemas.microsoft.com/office/drawing/2016/5/12/chartex" xmlns:cx7="http://schemas.microsoft.com/office/drawing/2016/5/13/chartex" xmlns:cx8="http://schemas.microsoft.com/office/drawing/2016/5/14/chartex" xmlns:mc="http://schemas.openxmlformats.org/markup-compatibility/2006" xmlns:aink="http://schemas.microsoft.com/office/drawing/2016/ink" xmlns:am3d="http://schemas.microsoft.com/office/drawing/2017/model3d" xmlns:o="urn:schemas-microsoft-com:office:office" xmlns:oel="http://schemas.microsoft.com/office/2019/extlst" xmlns:r="http://schemas.openxmlformats.org/officeDocument/2006/relationships" xmlns:m="http://schemas.openxmlformats.org/officeDocument/2006/math" xmlns:v="urn:schemas-microsoft-com:vml" xmlns:wp14="http://schemas.microsoft.com/office/word/2010/wordprocessingDrawing" xmlns:wp="http://schemas.openxmlformats.org/drawingml/2006/wordprocessingDrawing" xmlns:w10="urn:schemas-microsoft-com:office:word" xmlns:w="http://schemas.openxmlformats.org/wordprocessingml/2006/main" xmlns:w14="http://schemas.microsoft.com/office/word/2010/wordml" xmlns:w15="http://schemas.microsoft.com/office/word/2012/wordml" xmlns:w16cex="http://schemas.microsoft.com/office/word/2018/wordml/cex" xmlns:w16cid="http://schemas.microsoft.com/office/word/2016/wordml/cid" xmlns:w16="http://schemas.microsoft.com/office/word/2018/wordml" xmlns:w16sdtdh="http://schemas.microsoft.com/office/word/2020/wordml/sdtdatahash" xmlns:w16se="http://schemas.microsoft.com/office/word/2015/wordml/symex" xmlns:wpg="http://schemas.microsoft.com/office/word/2010/wordprocessingGroup" xmlns:wpi="http://schemas.microsoft.com/office/word/2010/wordprocessingInk" xmlns:wne="http://schemas.microsoft.com/office/word/2006/wordml" xmlns:wps="http://schemas.microsoft.com/office/word/2010/wordprocessingShape" mc:Ignorable="w14 w15 w16se w16cid w16 w16cex w16sdtdh wp14">
   <w:p>
     <w:pPr>
       <w:rPr>
         <w:rFonts w:asciiTheme="majorHAnsi" w:hAnsiTheme="majorHAnsi" w:cstheme="majorHAnsi"/>
         <w:b/>
         <w:bCs/>
-        <w:lang w:val="nl-NL"/>
       </w:rPr>
     </w:pPr>
     <w:r>
       <w:rPr>
         <w:rFonts w:asciiTheme="majorHAnsi" w:hAnsiTheme="majorHAnsi" w:cstheme="majorHAnsi"/>
         <w:noProof/>
-        <w:lang w:val="nl-NL"/>
       </w:rPr>
       <w:drawing>
         <wp:anchor distT="0" distB="0" distL="114300" distR="114300" simplePos="0" relativeHeight="251658240" behindDoc="1" locked="0" layoutInCell="1" allowOverlap="1" wp14:anchorId="20BFBD9E" wp14:editId="0D326EFC">
@@ -1830,7 +1542,6 @@
         <w:rFonts w:asciiTheme="majorHAnsi" w:hAnsiTheme="majorHAnsi" w:cstheme="majorHAnsi"/>
         <w:b/>
         <w:bCs/>
-        <w:lang w:val="nl-NL"/>
       </w:rPr>
       <w:t xml:space="preserve">Opleiding </w:t>
     </w:r>
@@ -1839,7 +1550,6 @@
         <w:rFonts w:asciiTheme="majorHAnsi" w:hAnsiTheme="majorHAnsi" w:cstheme="majorHAnsi"/>
         <w:b/>
         <w:bCs/>
-        <w:lang w:val="nl-NL"/>
       </w:rPr>
       <w:t>HBO-ICT(-SE)</w:t>
     </w:r>
@@ -1848,7 +1558,6 @@
         <w:rFonts w:asciiTheme="majorHAnsi" w:hAnsiTheme="majorHAnsi" w:cstheme="majorHAnsi"/>
         <w:b/>
         <w:bCs/>
-        <w:lang w:val="nl-NL"/>
       </w:rPr>
       <w:t xml:space="preserve"> | </w:t>
     </w:r>
@@ -1857,7 +1566,6 @@
         <w:rFonts w:asciiTheme="majorHAnsi" w:hAnsiTheme="majorHAnsi" w:cstheme="majorHAnsi"/>
         <w:b/>
         <w:bCs/>
-        <w:lang w:val="nl-NL"/>
       </w:rPr>
       <w:t xml:space="preserve">Formulier </w:t>
     </w:r>
@@ -1866,7 +1574,6 @@
         <w:rFonts w:asciiTheme="majorHAnsi" w:hAnsiTheme="majorHAnsi" w:cstheme="majorHAnsi"/>
         <w:b/>
         <w:bCs/>
-        <w:lang w:val="nl-NL"/>
       </w:rPr>
       <w:t>7</w:t>
     </w:r>
@@ -1875,7 +1582,6 @@
         <w:rFonts w:asciiTheme="majorHAnsi" w:hAnsiTheme="majorHAnsi" w:cstheme="majorHAnsi"/>
         <w:b/>
         <w:bCs/>
-        <w:lang w:val="nl-NL"/>
       </w:rPr>
       <w:t xml:space="preserve">: Beoordeling </w:t>
     </w:r>
@@ -1884,7 +1590,6 @@
         <w:rFonts w:asciiTheme="majorHAnsi" w:hAnsiTheme="majorHAnsi" w:cstheme="majorHAnsi"/>
         <w:b/>
         <w:bCs/>
-        <w:lang w:val="nl-NL"/>
       </w:rPr>
       <w:t>presentatie</w:t>
     </w:r>
@@ -1893,17 +1598,17 @@
 </file>
 
 <file path=word/header3.xml><?xml version="1.0" encoding="utf-8"?>
-<w:hdr xmlns:wpc="http://schemas.microsoft.com/office/word/2010/wordprocessingCanvas" xmlns:cx="http://schemas.microsoft.com/office/drawing/2014/chartex" xmlns:cx1="http://schemas.microsoft.com/office/drawing/2015/9/8/chartex" xmlns:cx2="http://schemas.microsoft.com/office/drawing/2015/10/21/chartex" xmlns:cx3="http://schemas.microsoft.com/office/drawing/2016/5/9/chartex" xmlns:cx4="http://schemas.microsoft.com/office/drawing/2016/5/10/chartex" xmlns:cx5="http://schemas.microsoft.com/office/drawing/2016/5/11/chartex" xmlns:cx6="http://schemas.microsoft.com/office/drawing/2016/5/12/chartex" xmlns:cx7="http://schemas.microsoft.com/office/drawing/2016/5/13/chartex" xmlns:cx8="http://schemas.microsoft.com/office/drawing/2016/5/14/chartex" xmlns:mc="http://schemas.openxmlformats.org/markup-compatibility/2006" xmlns:aink="http://schemas.microsoft.com/office/drawing/2016/ink" xmlns:am3d="http://schemas.microsoft.com/office/drawing/2017/model3d" xmlns:o="urn:schemas-microsoft-com:office:office" xmlns:oel="http://schemas.microsoft.com/office/2019/extlst" xmlns:r="http://schemas.openxmlformats.org/officeDocument/2006/relationships" xmlns:m="http://schemas.openxmlformats.org/officeDocument/2006/math" xmlns:v="urn:schemas-microsoft-com:vml" xmlns:wp14="http://schemas.microsoft.com/office/word/2010/wordprocessingDrawing" xmlns:wp="http://schemas.openxmlformats.org/drawingml/2006/wordprocessingDrawing" xmlns:w10="urn:schemas-microsoft-com:office:word" xmlns:w="http://schemas.openxmlformats.org/wordprocessingml/2006/main" xmlns:w14="http://schemas.microsoft.com/office/word/2010/wordml" xmlns:w15="http://schemas.microsoft.com/office/word/2012/wordml" xmlns:w16cex="http://schemas.microsoft.com/office/word/2018/wordml/cex" xmlns:w16cid="http://schemas.microsoft.com/office/word/2016/wordml/cid" xmlns:w16="http://schemas.microsoft.com/office/word/2018/wordml" xmlns:w16du="http://schemas.microsoft.com/office/word/2023/wordml/word16du" xmlns:w16sdtdh="http://schemas.microsoft.com/office/word/2020/wordml/sdtdatahash" xmlns:w16se="http://schemas.microsoft.com/office/word/2015/wordml/symex" xmlns:wpg="http://schemas.microsoft.com/office/word/2010/wordprocessingGroup" xmlns:wpi="http://schemas.microsoft.com/office/word/2010/wordprocessingInk" xmlns:wne="http://schemas.microsoft.com/office/word/2006/wordml" xmlns:wps="http://schemas.microsoft.com/office/word/2010/wordprocessingShape" mc:Ignorable="w14 w15 w16se w16cid w16 w16cex w16sdtdh wp14">
+<w:hdr xmlns:wpc="http://schemas.microsoft.com/office/word/2010/wordprocessingCanvas" xmlns:cx="http://schemas.microsoft.com/office/drawing/2014/chartex" xmlns:cx1="http://schemas.microsoft.com/office/drawing/2015/9/8/chartex" xmlns:cx2="http://schemas.microsoft.com/office/drawing/2015/10/21/chartex" xmlns:cx3="http://schemas.microsoft.com/office/drawing/2016/5/9/chartex" xmlns:cx4="http://schemas.microsoft.com/office/drawing/2016/5/10/chartex" xmlns:cx5="http://schemas.microsoft.com/office/drawing/2016/5/11/chartex" xmlns:cx6="http://schemas.microsoft.com/office/drawing/2016/5/12/chartex" xmlns:cx7="http://schemas.microsoft.com/office/drawing/2016/5/13/chartex" xmlns:cx8="http://schemas.microsoft.com/office/drawing/2016/5/14/chartex" xmlns:mc="http://schemas.openxmlformats.org/markup-compatibility/2006" xmlns:aink="http://schemas.microsoft.com/office/drawing/2016/ink" xmlns:am3d="http://schemas.microsoft.com/office/drawing/2017/model3d" xmlns:o="urn:schemas-microsoft-com:office:office" xmlns:oel="http://schemas.microsoft.com/office/2019/extlst" xmlns:r="http://schemas.openxmlformats.org/officeDocument/2006/relationships" xmlns:m="http://schemas.openxmlformats.org/officeDocument/2006/math" xmlns:v="urn:schemas-microsoft-com:vml" xmlns:wp14="http://schemas.microsoft.com/office/word/2010/wordprocessingDrawing" xmlns:wp="http://schemas.openxmlformats.org/drawingml/2006/wordprocessingDrawing" xmlns:w10="urn:schemas-microsoft-com:office:word" xmlns:w="http://schemas.openxmlformats.org/wordprocessingml/2006/main" xmlns:w14="http://schemas.microsoft.com/office/word/2010/wordml" xmlns:w15="http://schemas.microsoft.com/office/word/2012/wordml" xmlns:w16cex="http://schemas.microsoft.com/office/word/2018/wordml/cex" xmlns:w16cid="http://schemas.microsoft.com/office/word/2016/wordml/cid" xmlns:w16="http://schemas.microsoft.com/office/word/2018/wordml" xmlns:w16sdtdh="http://schemas.microsoft.com/office/word/2020/wordml/sdtdatahash" xmlns:w16se="http://schemas.microsoft.com/office/word/2015/wordml/symex" xmlns:wpg="http://schemas.microsoft.com/office/word/2010/wordprocessingGroup" xmlns:wpi="http://schemas.microsoft.com/office/word/2010/wordprocessingInk" xmlns:wne="http://schemas.microsoft.com/office/word/2006/wordml" xmlns:wps="http://schemas.microsoft.com/office/word/2010/wordprocessingShape" mc:Ignorable="w14 w15 w16se w16cid w16 w16cex w16sdtdh wp14">
   <w:p>
     <w:pPr>
-      <w:pStyle w:val="Header"/>
+      <w:pStyle w:val="Koptekst"/>
     </w:pPr>
   </w:p>
 </w:hdr>
 </file>
 
 <file path=word/numbering.xml><?xml version="1.0" encoding="utf-8"?>
-<w:numbering xmlns:wpc="http://schemas.microsoft.com/office/word/2010/wordprocessingCanvas" xmlns:cx="http://schemas.microsoft.com/office/drawing/2014/chartex" xmlns:cx1="http://schemas.microsoft.com/office/drawing/2015/9/8/chartex" xmlns:cx2="http://schemas.microsoft.com/office/drawing/2015/10/21/chartex" xmlns:cx3="http://schemas.microsoft.com/office/drawing/2016/5/9/chartex" xmlns:cx4="http://schemas.microsoft.com/office/drawing/2016/5/10/chartex" xmlns:cx5="http://schemas.microsoft.com/office/drawing/2016/5/11/chartex" xmlns:cx6="http://schemas.microsoft.com/office/drawing/2016/5/12/chartex" xmlns:cx7="http://schemas.microsoft.com/office/drawing/2016/5/13/chartex" xmlns:cx8="http://schemas.microsoft.com/office/drawing/2016/5/14/chartex" xmlns:mc="http://schemas.openxmlformats.org/markup-compatibility/2006" xmlns:aink="http://schemas.microsoft.com/office/drawing/2016/ink" xmlns:am3d="http://schemas.microsoft.com/office/drawing/2017/model3d" xmlns:o="urn:schemas-microsoft-com:office:office" xmlns:oel="http://schemas.microsoft.com/office/2019/extlst" xmlns:r="http://schemas.openxmlformats.org/officeDocument/2006/relationships" xmlns:m="http://schemas.openxmlformats.org/officeDocument/2006/math" xmlns:v="urn:schemas-microsoft-com:vml" xmlns:wp14="http://schemas.microsoft.com/office/word/2010/wordprocessingDrawing" xmlns:wp="http://schemas.openxmlformats.org/drawingml/2006/wordprocessingDrawing" xmlns:w10="urn:schemas-microsoft-com:office:word" xmlns:w="http://schemas.openxmlformats.org/wordprocessingml/2006/main" xmlns:w14="http://schemas.microsoft.com/office/word/2010/wordml" xmlns:w15="http://schemas.microsoft.com/office/word/2012/wordml" xmlns:w16cex="http://schemas.microsoft.com/office/word/2018/wordml/cex" xmlns:w16cid="http://schemas.microsoft.com/office/word/2016/wordml/cid" xmlns:w16="http://schemas.microsoft.com/office/word/2018/wordml" xmlns:w16du="http://schemas.microsoft.com/office/word/2023/wordml/word16du" xmlns:w16sdtdh="http://schemas.microsoft.com/office/word/2020/wordml/sdtdatahash" xmlns:w16se="http://schemas.microsoft.com/office/word/2015/wordml/symex" xmlns:wpg="http://schemas.microsoft.com/office/word/2010/wordprocessingGroup" xmlns:wpi="http://schemas.microsoft.com/office/word/2010/wordprocessingInk" xmlns:wne="http://schemas.microsoft.com/office/word/2006/wordml" xmlns:wps="http://schemas.microsoft.com/office/word/2010/wordprocessingShape" mc:Ignorable="w14 w15 w16se w16cid w16 w16cex w16sdtdh wp14">
+<w:numbering xmlns:wpc="http://schemas.microsoft.com/office/word/2010/wordprocessingCanvas" xmlns:cx="http://schemas.microsoft.com/office/drawing/2014/chartex" xmlns:cx1="http://schemas.microsoft.com/office/drawing/2015/9/8/chartex" xmlns:cx2="http://schemas.microsoft.com/office/drawing/2015/10/21/chartex" xmlns:cx3="http://schemas.microsoft.com/office/drawing/2016/5/9/chartex" xmlns:cx4="http://schemas.microsoft.com/office/drawing/2016/5/10/chartex" xmlns:cx5="http://schemas.microsoft.com/office/drawing/2016/5/11/chartex" xmlns:cx6="http://schemas.microsoft.com/office/drawing/2016/5/12/chartex" xmlns:cx7="http://schemas.microsoft.com/office/drawing/2016/5/13/chartex" xmlns:cx8="http://schemas.microsoft.com/office/drawing/2016/5/14/chartex" xmlns:mc="http://schemas.openxmlformats.org/markup-compatibility/2006" xmlns:aink="http://schemas.microsoft.com/office/drawing/2016/ink" xmlns:am3d="http://schemas.microsoft.com/office/drawing/2017/model3d" xmlns:o="urn:schemas-microsoft-com:office:office" xmlns:oel="http://schemas.microsoft.com/office/2019/extlst" xmlns:r="http://schemas.openxmlformats.org/officeDocument/2006/relationships" xmlns:m="http://schemas.openxmlformats.org/officeDocument/2006/math" xmlns:v="urn:schemas-microsoft-com:vml" xmlns:wp14="http://schemas.microsoft.com/office/word/2010/wordprocessingDrawing" xmlns:wp="http://schemas.openxmlformats.org/drawingml/2006/wordprocessingDrawing" xmlns:w10="urn:schemas-microsoft-com:office:word" xmlns:w="http://schemas.openxmlformats.org/wordprocessingml/2006/main" xmlns:w14="http://schemas.microsoft.com/office/word/2010/wordml" xmlns:w15="http://schemas.microsoft.com/office/word/2012/wordml" xmlns:w16cex="http://schemas.microsoft.com/office/word/2018/wordml/cex" xmlns:w16cid="http://schemas.microsoft.com/office/word/2016/wordml/cid" xmlns:w16="http://schemas.microsoft.com/office/word/2018/wordml" xmlns:w16sdtdh="http://schemas.microsoft.com/office/word/2020/wordml/sdtdatahash" xmlns:w16se="http://schemas.microsoft.com/office/word/2015/wordml/symex" xmlns:wpg="http://schemas.microsoft.com/office/word/2010/wordprocessingGroup" xmlns:wpi="http://schemas.microsoft.com/office/word/2010/wordprocessingInk" xmlns:wne="http://schemas.microsoft.com/office/word/2006/wordml" xmlns:wps="http://schemas.microsoft.com/office/word/2010/wordprocessingShape" mc:Ignorable="w14 w15 w16se w16cid w16 w16cex w16sdtdh wp14">
   <w:abstractNum w:abstractNumId="0" w15:restartNumberingAfterBreak="0">
     <w:nsid w:val="01AC52C2"/>
     <w:multiLevelType w:val="hybridMultilevel"/>
@@ -7531,7 +7236,7 @@
         <w:rFonts w:asciiTheme="minorHAnsi" w:eastAsiaTheme="minorHAnsi" w:hAnsiTheme="minorHAnsi" w:cstheme="minorBidi"/>
         <w:sz w:val="24"/>
         <w:szCs w:val="24"/>
-        <w:lang w:val="en-NL" w:eastAsia="en-US" w:bidi="ar-SA"/>
+        <w:lang w:val="nl-NL" w:eastAsia="en-US" w:bidi="ar-SA"/>
       </w:rPr>
     </w:rPrDefault>
     <w:pPrDefault/>
@@ -7914,7 +7619,7 @@
     <w:lsdException w:name="Unresolved Mention" w:semiHidden="1" w:unhideWhenUsed="1"/>
     <w:lsdException w:name="Smart Link" w:semiHidden="1" w:unhideWhenUsed="1"/>
   </w:latentStyles>
-  <w:style w:type="paragraph" w:default="1" w:styleId="Normal">
+  <w:style w:type="paragraph" w:default="1" w:styleId="Standaard">
     <w:name w:val="Normal"/>
     <w:qFormat/>
     <w:rsid w:val="005052DE"/>
@@ -7922,13 +7627,13 @@
       <w:sz w:val="20"/>
     </w:rPr>
   </w:style>
-  <w:style w:type="character" w:default="1" w:styleId="DefaultParagraphFont">
+  <w:style w:type="character" w:default="1" w:styleId="Standaardalinea-lettertype">
     <w:name w:val="Default Paragraph Font"/>
     <w:uiPriority w:val="1"/>
     <w:semiHidden/>
     <w:unhideWhenUsed/>
   </w:style>
-  <w:style w:type="table" w:default="1" w:styleId="TableNormal">
+  <w:style w:type="table" w:default="1" w:styleId="Standaardtabel">
     <w:name w:val="Normal Table"/>
     <w:uiPriority w:val="99"/>
     <w:semiHidden/>
@@ -7943,15 +7648,15 @@
       </w:tblCellMar>
     </w:tblPr>
   </w:style>
-  <w:style w:type="numbering" w:default="1" w:styleId="NoList">
+  <w:style w:type="numbering" w:default="1" w:styleId="Geenlijst">
     <w:name w:val="No List"/>
     <w:uiPriority w:val="99"/>
     <w:semiHidden/>
     <w:unhideWhenUsed/>
   </w:style>
-  <w:style w:type="table" w:styleId="TableGrid">
+  <w:style w:type="table" w:styleId="Tabelraster">
     <w:name w:val="Table Grid"/>
-    <w:basedOn w:val="TableNormal"/>
+    <w:basedOn w:val="Standaardtabel"/>
     <w:uiPriority w:val="39"/>
     <w:rsid w:val="005052DE"/>
     <w:tblPr>
@@ -7965,9 +7670,9 @@
       </w:tblBorders>
     </w:tblPr>
   </w:style>
-  <w:style w:type="paragraph" w:styleId="ListParagraph">
+  <w:style w:type="paragraph" w:styleId="Lijstalinea">
     <w:name w:val="List Paragraph"/>
-    <w:basedOn w:val="Normal"/>
+    <w:basedOn w:val="Standaard"/>
     <w:uiPriority w:val="99"/>
     <w:qFormat/>
     <w:rsid w:val="0003330A"/>
@@ -7976,9 +7681,9 @@
       <w:contextualSpacing/>
     </w:pPr>
   </w:style>
-  <w:style w:type="character" w:styleId="PlaceholderText">
+  <w:style w:type="character" w:styleId="Tekstvantijdelijkeaanduiding">
     <w:name w:val="Placeholder Text"/>
-    <w:basedOn w:val="DefaultParagraphFont"/>
+    <w:basedOn w:val="Standaardalinea-lettertype"/>
     <w:uiPriority w:val="99"/>
     <w:semiHidden/>
     <w:rsid w:val="00CD53F6"/>
@@ -7986,10 +7691,10 @@
       <w:color w:val="808080"/>
     </w:rPr>
   </w:style>
-  <w:style w:type="paragraph" w:styleId="Header">
+  <w:style w:type="paragraph" w:styleId="Koptekst">
     <w:name w:val="header"/>
-    <w:basedOn w:val="Normal"/>
-    <w:link w:val="HeaderChar"/>
+    <w:basedOn w:val="Standaard"/>
+    <w:link w:val="KoptekstChar"/>
     <w:uiPriority w:val="99"/>
     <w:unhideWhenUsed/>
     <w:rsid w:val="00162E1B"/>
@@ -8000,20 +7705,20 @@
       </w:tabs>
     </w:pPr>
   </w:style>
-  <w:style w:type="character" w:customStyle="1" w:styleId="HeaderChar">
-    <w:name w:val="Header Char"/>
-    <w:basedOn w:val="DefaultParagraphFont"/>
-    <w:link w:val="Header"/>
+  <w:style w:type="character" w:customStyle="1" w:styleId="KoptekstChar">
+    <w:name w:val="Koptekst Char"/>
+    <w:basedOn w:val="Standaardalinea-lettertype"/>
+    <w:link w:val="Koptekst"/>
     <w:uiPriority w:val="99"/>
     <w:rsid w:val="00162E1B"/>
     <w:rPr>
       <w:sz w:val="20"/>
     </w:rPr>
   </w:style>
-  <w:style w:type="paragraph" w:styleId="Footer">
+  <w:style w:type="paragraph" w:styleId="Voettekst">
     <w:name w:val="footer"/>
-    <w:basedOn w:val="Normal"/>
-    <w:link w:val="FooterChar"/>
+    <w:basedOn w:val="Standaard"/>
+    <w:link w:val="VoettekstChar"/>
     <w:uiPriority w:val="99"/>
     <w:unhideWhenUsed/>
     <w:rsid w:val="00162E1B"/>
@@ -8024,19 +7729,19 @@
       </w:tabs>
     </w:pPr>
   </w:style>
-  <w:style w:type="character" w:customStyle="1" w:styleId="FooterChar">
-    <w:name w:val="Footer Char"/>
-    <w:basedOn w:val="DefaultParagraphFont"/>
-    <w:link w:val="Footer"/>
+  <w:style w:type="character" w:customStyle="1" w:styleId="VoettekstChar">
+    <w:name w:val="Voettekst Char"/>
+    <w:basedOn w:val="Standaardalinea-lettertype"/>
+    <w:link w:val="Voettekst"/>
     <w:uiPriority w:val="99"/>
     <w:rsid w:val="00162E1B"/>
     <w:rPr>
       <w:sz w:val="20"/>
     </w:rPr>
   </w:style>
-  <w:style w:type="character" w:styleId="PageNumber">
+  <w:style w:type="character" w:styleId="Paginanummer">
     <w:name w:val="page number"/>
-    <w:basedOn w:val="DefaultParagraphFont"/>
+    <w:basedOn w:val="Standaardalinea-lettertype"/>
     <w:uiPriority w:val="99"/>
     <w:semiHidden/>
     <w:unhideWhenUsed/>
@@ -8044,7 +7749,7 @@
   </w:style>
   <w:style w:type="character" w:customStyle="1" w:styleId="FontStyle74">
     <w:name w:val="Font Style74"/>
-    <w:basedOn w:val="DefaultParagraphFont"/>
+    <w:basedOn w:val="Standaardalinea-lettertype"/>
     <w:uiPriority w:val="99"/>
     <w:rsid w:val="006E2000"/>
     <w:rPr>
@@ -8056,7 +7761,7 @@
   </w:style>
   <w:style w:type="paragraph" w:customStyle="1" w:styleId="Style31">
     <w:name w:val="Style31"/>
-    <w:basedOn w:val="Normal"/>
+    <w:basedOn w:val="Standaard"/>
     <w:uiPriority w:val="99"/>
     <w:rsid w:val="006E2000"/>
     <w:pPr>
@@ -8070,7 +7775,7 @@
     <w:rPr>
       <w:rFonts w:ascii="Cordia New" w:eastAsiaTheme="minorEastAsia" w:hAnsi="Cordia New" w:cs="Times New Roman"/>
       <w:sz w:val="24"/>
-      <w:lang w:val="nl-NL" w:eastAsia="nl-NL"/>
+      <w:lang w:eastAsia="nl-NL"/>
     </w:rPr>
   </w:style>
   <w:style w:type="paragraph" w:customStyle="1" w:styleId="Default">
@@ -8084,608 +7789,9 @@
     <w:rPr>
       <w:rFonts w:ascii="Arial" w:hAnsi="Arial" w:cs="Arial"/>
       <w:color w:val="000000"/>
-      <w:lang w:val="nl-NL"/>
     </w:rPr>
   </w:style>
 </w:styles>
-</file>
-
-<file path=word/glossary/document.xml><?xml version="1.0" encoding="utf-8"?>
-<w:glossaryDocument xmlns:wpc="http://schemas.microsoft.com/office/word/2010/wordprocessingCanvas" xmlns:cx="http://schemas.microsoft.com/office/drawing/2014/chartex" xmlns:cx1="http://schemas.microsoft.com/office/drawing/2015/9/8/chartex" xmlns:cx2="http://schemas.microsoft.com/office/drawing/2015/10/21/chartex" xmlns:cx3="http://schemas.microsoft.com/office/drawing/2016/5/9/chartex" xmlns:cx4="http://schemas.microsoft.com/office/drawing/2016/5/10/chartex" xmlns:cx5="http://schemas.microsoft.com/office/drawing/2016/5/11/chartex" xmlns:cx6="http://schemas.microsoft.com/office/drawing/2016/5/12/chartex" xmlns:cx7="http://schemas.microsoft.com/office/drawing/2016/5/13/chartex" xmlns:cx8="http://schemas.microsoft.com/office/drawing/2016/5/14/chartex" xmlns:mc="http://schemas.openxmlformats.org/markup-compatibility/2006" xmlns:aink="http://schemas.microsoft.com/office/drawing/2016/ink" xmlns:am3d="http://schemas.microsoft.com/office/drawing/2017/model3d" xmlns:o="urn:schemas-microsoft-com:office:office" xmlns:oel="http://schemas.microsoft.com/office/2019/extlst" xmlns:r="http://schemas.openxmlformats.org/officeDocument/2006/relationships" xmlns:m="http://schemas.openxmlformats.org/officeDocument/2006/math" xmlns:v="urn:schemas-microsoft-com:vml" xmlns:wp14="http://schemas.microsoft.com/office/word/2010/wordprocessingDrawing" xmlns:wp="http://schemas.openxmlformats.org/drawingml/2006/wordprocessingDrawing" xmlns:w10="urn:schemas-microsoft-com:office:word" xmlns:w="http://schemas.openxmlformats.org/wordprocessingml/2006/main" xmlns:w14="http://schemas.microsoft.com/office/word/2010/wordml" xmlns:w15="http://schemas.microsoft.com/office/word/2012/wordml" xmlns:w16cex="http://schemas.microsoft.com/office/word/2018/wordml/cex" xmlns:w16cid="http://schemas.microsoft.com/office/word/2016/wordml/cid" xmlns:w16="http://schemas.microsoft.com/office/word/2018/wordml" xmlns:w16du="http://schemas.microsoft.com/office/word/2023/wordml/word16du" xmlns:w16sdtdh="http://schemas.microsoft.com/office/word/2020/wordml/sdtdatahash" xmlns:w16se="http://schemas.microsoft.com/office/word/2015/wordml/symex" xmlns:wpg="http://schemas.microsoft.com/office/word/2010/wordprocessingGroup" xmlns:wpi="http://schemas.microsoft.com/office/word/2010/wordprocessingInk" xmlns:wne="http://schemas.microsoft.com/office/word/2006/wordml" xmlns:wps="http://schemas.microsoft.com/office/word/2010/wordprocessingShape" mc:Ignorable="w14 w15 w16se w16cid w16 w16cex w16sdtdh wp14">
-  <w:docParts>
-    <w:docPart>
-      <w:docPartPr>
-        <w:name w:val="2B843B2416A6AE4DBD5F77B5629DE6F1"/>
-        <w:category>
-          <w:name w:val="General"/>
-          <w:gallery w:val="placeholder"/>
-        </w:category>
-        <w:types>
-          <w:type w:val="bbPlcHdr"/>
-        </w:types>
-        <w:behaviors>
-          <w:behavior w:val="content"/>
-        </w:behaviors>
-        <w:guid w:val="{925384B0-F329-6740-ADC7-B611B8823143}"/>
-      </w:docPartPr>
-      <w:docPartBody>
-        <w:p>
-          <w:pPr>
-            <w:pStyle w:val="2B843B2416A6AE4DBD5F77B5629DE6F1"/>
-          </w:pPr>
-          <w:r>
-            <w:rPr>
-              <w:rStyle w:val="PlaceholderText"/>
-              <w:b/>
-              <w:lang w:val="en-US"/>
-            </w:rPr>
-            <w:t>Choose an item.</w:t>
-          </w:r>
-        </w:p>
-      </w:docPartBody>
-    </w:docPart>
-  </w:docParts>
-</w:glossaryDocument>
-</file>
-
-<file path=word/glossary/fontTable.xml><?xml version="1.0" encoding="utf-8"?>
-<w:fonts xmlns:mc="http://schemas.openxmlformats.org/markup-compatibility/2006" xmlns:r="http://schemas.openxmlformats.org/officeDocument/2006/relationships" xmlns:w="http://schemas.openxmlformats.org/wordprocessingml/2006/main" xmlns:w14="http://schemas.microsoft.com/office/word/2010/wordml" xmlns:w15="http://schemas.microsoft.com/office/word/2012/wordml" xmlns:w16cex="http://schemas.microsoft.com/office/word/2018/wordml/cex" xmlns:w16cid="http://schemas.microsoft.com/office/word/2016/wordml/cid" xmlns:w16="http://schemas.microsoft.com/office/word/2018/wordml" xmlns:w16sdtdh="http://schemas.microsoft.com/office/word/2020/wordml/sdtdatahash" xmlns:w16se="http://schemas.microsoft.com/office/word/2015/wordml/symex" mc:Ignorable="w14 w15 w16se w16cid w16 w16cex w16sdtdh">
-  <w:font w:name="Symbol">
-    <w:panose1 w:val="05050102010706020507"/>
-    <w:charset w:val="02"/>
-    <w:family w:val="decorative"/>
-    <w:pitch w:val="variable"/>
-    <w:sig w:usb0="00000000" w:usb1="10000000" w:usb2="00000000" w:usb3="00000000" w:csb0="80000000" w:csb1="00000000"/>
-  </w:font>
-  <w:font w:name="Times New Roman">
-    <w:panose1 w:val="02020603050405020304"/>
-    <w:charset w:val="00"/>
-    <w:family w:val="roman"/>
-    <w:pitch w:val="variable"/>
-    <w:sig w:usb0="E0002EFF" w:usb1="C000785B" w:usb2="00000009" w:usb3="00000000" w:csb0="000001FF" w:csb1="00000000"/>
-  </w:font>
-  <w:font w:name="Courier New">
-    <w:panose1 w:val="02070309020205020404"/>
-    <w:charset w:val="00"/>
-    <w:family w:val="modern"/>
-    <w:pitch w:val="fixed"/>
-    <w:sig w:usb0="E0002EFF" w:usb1="C0007843" w:usb2="00000009" w:usb3="00000000" w:csb0="000001FF" w:csb1="00000000"/>
-  </w:font>
-  <w:font w:name="Wingdings">
-    <w:panose1 w:val="05000000000000000000"/>
-    <w:charset w:val="4D"/>
-    <w:family w:val="decorative"/>
-    <w:pitch w:val="variable"/>
-    <w:sig w:usb0="00000003" w:usb1="10000000" w:usb2="00000000" w:usb3="00000000" w:csb0="80000001" w:csb1="00000000"/>
-  </w:font>
-  <w:font w:name="Calibri">
-    <w:panose1 w:val="020F0502020204030204"/>
-    <w:charset w:val="00"/>
-    <w:family w:val="swiss"/>
-    <w:pitch w:val="variable"/>
-    <w:sig w:usb0="E0002EFF" w:usb1="C000247B" w:usb2="00000009" w:usb3="00000000" w:csb0="000001FF" w:csb1="00000000"/>
-  </w:font>
-  <w:font w:name="Cordia New">
-    <w:panose1 w:val="020B0304020202020204"/>
-    <w:charset w:val="00"/>
-    <w:family w:val="swiss"/>
-    <w:pitch w:val="variable"/>
-    <w:sig w:usb0="81000003" w:usb1="00000000" w:usb2="00000000" w:usb3="00000000" w:csb0="00010001" w:csb1="00000000"/>
-  </w:font>
-  <w:font w:name="Arial">
-    <w:panose1 w:val="020B0604020202020204"/>
-    <w:charset w:val="00"/>
-    <w:family w:val="swiss"/>
-    <w:pitch w:val="variable"/>
-    <w:sig w:usb0="E0002EFF" w:usb1="C000785B" w:usb2="00000009" w:usb3="00000000" w:csb0="000001FF" w:csb1="00000000"/>
-  </w:font>
-  <w:font w:name="Helvetica">
-    <w:panose1 w:val="00000000000000000000"/>
-    <w:charset w:val="00"/>
-    <w:family w:val="auto"/>
-    <w:pitch w:val="variable"/>
-    <w:sig w:usb0="E00002FF" w:usb1="5000785B" w:usb2="00000000" w:usb3="00000000" w:csb0="0000019F" w:csb1="00000000"/>
-  </w:font>
-  <w:font w:name="Calibri Light">
-    <w:panose1 w:val="020F0302020204030204"/>
-    <w:charset w:val="00"/>
-    <w:family w:val="swiss"/>
-    <w:pitch w:val="variable"/>
-    <w:sig w:usb0="E0002AFF" w:usb1="C000247B" w:usb2="00000009" w:usb3="00000000" w:csb0="000001FF" w:csb1="00000000"/>
-  </w:font>
-</w:fonts>
-</file>
-
-<file path=word/glossary/settings.xml><?xml version="1.0" encoding="utf-8"?>
-<w:settings xmlns:mc="http://schemas.openxmlformats.org/markup-compatibility/2006" xmlns:o="urn:schemas-microsoft-com:office:office" xmlns:r="http://schemas.openxmlformats.org/officeDocument/2006/relationships" xmlns:m="http://schemas.openxmlformats.org/officeDocument/2006/math" xmlns:v="urn:schemas-microsoft-com:vml" xmlns:w10="urn:schemas-microsoft-com:office:word" xmlns:w="http://schemas.openxmlformats.org/wordprocessingml/2006/main" xmlns:w14="http://schemas.microsoft.com/office/word/2010/wordml" xmlns:w15="http://schemas.microsoft.com/office/word/2012/wordml" xmlns:w16cex="http://schemas.microsoft.com/office/word/2018/wordml/cex" xmlns:w16cid="http://schemas.microsoft.com/office/word/2016/wordml/cid" xmlns:w16="http://schemas.microsoft.com/office/word/2018/wordml" xmlns:w16sdtdh="http://schemas.microsoft.com/office/word/2020/wordml/sdtdatahash" xmlns:w16se="http://schemas.microsoft.com/office/word/2015/wordml/symex" xmlns:sl="http://schemas.openxmlformats.org/schemaLibrary/2006/main" mc:Ignorable="w14 w15 w16se w16cid w16 w16cex w16sdtdh">
-  <w:view w:val="normal"/>
-  <w:defaultTabStop w:val="720"/>
-  <w:characterSpacingControl w:val="doNotCompress"/>
-  <w:compat>
-    <w:useFELayout/>
-    <w:compatSetting w:name="compatibilityMode" w:uri="http://schemas.microsoft.com/office/word" w:val="15"/>
-    <w:compatSetting w:name="overrideTableStyleFontSizeAndJustification" w:uri="http://schemas.microsoft.com/office/word" w:val="1"/>
-    <w:compatSetting w:name="enableOpenTypeFeatures" w:uri="http://schemas.microsoft.com/office/word" w:val="1"/>
-    <w:compatSetting w:name="doNotFlipMirrorIndents" w:uri="http://schemas.microsoft.com/office/word" w:val="1"/>
-    <w:compatSetting w:name="differentiateMultirowTableHeaders" w:uri="http://schemas.microsoft.com/office/word" w:val="1"/>
-    <w:compatSetting w:name="useWord2013TrackBottomHyphenation" w:uri="http://schemas.microsoft.com/office/word" w:val="0"/>
-  </w:compat>
-  <w:rsids>
-    <w:rsidRoot w:val="00EE1839"/>
-    <w:rsid w:val="000416B5"/>
-    <w:rsid w:val="001015B1"/>
-    <w:rsid w:val="00621C16"/>
-    <w:rsid w:val="007E1B6C"/>
-    <w:rsid w:val="00DA1A90"/>
-    <w:rsid w:val="00E373D3"/>
-    <w:rsid w:val="00EE1839"/>
-    <w:rsid w:val="00FC1A59"/>
-  </w:rsids>
-  <m:mathPr>
-    <m:mathFont m:val="Cambria Math"/>
-    <m:brkBin m:val="before"/>
-    <m:brkBinSub m:val="--"/>
-    <m:smallFrac m:val="0"/>
-    <m:dispDef/>
-    <m:lMargin m:val="0"/>
-    <m:rMargin m:val="0"/>
-    <m:defJc m:val="centerGroup"/>
-    <m:wrapIndent m:val="1440"/>
-    <m:intLim m:val="subSup"/>
-    <m:naryLim m:val="undOvr"/>
-  </m:mathPr>
-  <w:themeFontLang w:val="en-NL"/>
-  <w:clrSchemeMapping w:bg1="light1" w:t1="dark1" w:bg2="light2" w:t2="dark2" w:accent1="accent1" w:accent2="accent2" w:accent3="accent3" w:accent4="accent4" w:accent5="accent5" w:accent6="accent6" w:hyperlink="hyperlink" w:followedHyperlink="followedHyperlink"/>
-  <w:decimalSymbol w:val="."/>
-  <w:listSeparator w:val=","/>
-  <w15:chartTrackingRefBased/>
-</w:settings>
-</file>
-
-<file path=word/glossary/styles.xml><?xml version="1.0" encoding="utf-8"?>
-<w:styles xmlns:mc="http://schemas.openxmlformats.org/markup-compatibility/2006" xmlns:r="http://schemas.openxmlformats.org/officeDocument/2006/relationships" xmlns:w="http://schemas.openxmlformats.org/wordprocessingml/2006/main" xmlns:w14="http://schemas.microsoft.com/office/word/2010/wordml" xmlns:w15="http://schemas.microsoft.com/office/word/2012/wordml" xmlns:w16cex="http://schemas.microsoft.com/office/word/2018/wordml/cex" xmlns:w16cid="http://schemas.microsoft.com/office/word/2016/wordml/cid" xmlns:w16="http://schemas.microsoft.com/office/word/2018/wordml" xmlns:w16sdtdh="http://schemas.microsoft.com/office/word/2020/wordml/sdtdatahash" xmlns:w16se="http://schemas.microsoft.com/office/word/2015/wordml/symex" mc:Ignorable="w14 w15 w16se w16cid w16 w16cex w16sdtdh">
-  <w:docDefaults>
-    <w:rPrDefault>
-      <w:rPr>
-        <w:rFonts w:asciiTheme="minorHAnsi" w:eastAsiaTheme="minorEastAsia" w:hAnsiTheme="minorHAnsi" w:cstheme="minorBidi"/>
-        <w:sz w:val="24"/>
-        <w:szCs w:val="24"/>
-        <w:lang w:val="en-NL" w:eastAsia="en-GB" w:bidi="ar-SA"/>
-      </w:rPr>
-    </w:rPrDefault>
-    <w:pPrDefault/>
-  </w:docDefaults>
-  <w:latentStyles w:defLockedState="0" w:defUIPriority="99" w:defSemiHidden="0" w:defUnhideWhenUsed="0" w:defQFormat="0" w:count="376">
-    <w:lsdException w:name="Normal" w:uiPriority="0" w:qFormat="1"/>
-    <w:lsdException w:name="heading 1" w:uiPriority="9" w:qFormat="1"/>
-    <w:lsdException w:name="heading 2" w:semiHidden="1" w:uiPriority="9" w:unhideWhenUsed="1" w:qFormat="1"/>
-    <w:lsdException w:name="heading 3" w:semiHidden="1" w:uiPriority="9" w:unhideWhenUsed="1" w:qFormat="1"/>
-    <w:lsdException w:name="heading 4" w:semiHidden="1" w:uiPriority="9" w:unhideWhenUsed="1" w:qFormat="1"/>
-    <w:lsdException w:name="heading 5" w:semiHidden="1" w:uiPriority="9" w:unhideWhenUsed="1" w:qFormat="1"/>
-    <w:lsdException w:name="heading 6" w:semiHidden="1" w:uiPriority="9" w:unhideWhenUsed="1" w:qFormat="1"/>
-    <w:lsdException w:name="heading 7" w:semiHidden="1" w:uiPriority="9" w:unhideWhenUsed="1" w:qFormat="1"/>
-    <w:lsdException w:name="heading 8" w:semiHidden="1" w:uiPriority="9" w:unhideWhenUsed="1" w:qFormat="1"/>
-    <w:lsdException w:name="heading 9" w:semiHidden="1" w:uiPriority="9" w:unhideWhenUsed="1" w:qFormat="1"/>
-    <w:lsdException w:name="index 1" w:semiHidden="1" w:unhideWhenUsed="1"/>
-    <w:lsdException w:name="index 2" w:semiHidden="1" w:unhideWhenUsed="1"/>
-    <w:lsdException w:name="index 3" w:semiHidden="1" w:unhideWhenUsed="1"/>
-    <w:lsdException w:name="index 4" w:semiHidden="1" w:unhideWhenUsed="1"/>
-    <w:lsdException w:name="index 5" w:semiHidden="1" w:unhideWhenUsed="1"/>
-    <w:lsdException w:name="index 6" w:semiHidden="1" w:unhideWhenUsed="1"/>
-    <w:lsdException w:name="index 7" w:semiHidden="1" w:unhideWhenUsed="1"/>
-    <w:lsdException w:name="index 8" w:semiHidden="1" w:unhideWhenUsed="1"/>
-    <w:lsdException w:name="index 9" w:semiHidden="1" w:unhideWhenUsed="1"/>
-    <w:lsdException w:name="toc 1" w:semiHidden="1" w:uiPriority="39" w:unhideWhenUsed="1"/>
-    <w:lsdException w:name="toc 2" w:semiHidden="1" w:uiPriority="39" w:unhideWhenUsed="1"/>
-    <w:lsdException w:name="toc 3" w:semiHidden="1" w:uiPriority="39" w:unhideWhenUsed="1"/>
-    <w:lsdException w:name="toc 4" w:semiHidden="1" w:uiPriority="39" w:unhideWhenUsed="1"/>
-    <w:lsdException w:name="toc 5" w:semiHidden="1" w:uiPriority="39" w:unhideWhenUsed="1"/>
-    <w:lsdException w:name="toc 6" w:semiHidden="1" w:uiPriority="39" w:unhideWhenUsed="1"/>
-    <w:lsdException w:name="toc 7" w:semiHidden="1" w:uiPriority="39" w:unhideWhenUsed="1"/>
-    <w:lsdException w:name="toc 8" w:semiHidden="1" w:uiPriority="39" w:unhideWhenUsed="1"/>
-    <w:lsdException w:name="toc 9" w:semiHidden="1" w:uiPriority="39" w:unhideWhenUsed="1"/>
-    <w:lsdException w:name="Normal Indent" w:semiHidden="1" w:unhideWhenUsed="1"/>
-    <w:lsdException w:name="footnote text" w:semiHidden="1" w:unhideWhenUsed="1"/>
-    <w:lsdException w:name="annotation text" w:semiHidden="1" w:unhideWhenUsed="1"/>
-    <w:lsdException w:name="header" w:semiHidden="1" w:unhideWhenUsed="1"/>
-    <w:lsdException w:name="footer" w:semiHidden="1" w:unhideWhenUsed="1"/>
-    <w:lsdException w:name="index heading" w:semiHidden="1" w:unhideWhenUsed="1"/>
-    <w:lsdException w:name="caption" w:semiHidden="1" w:uiPriority="35" w:unhideWhenUsed="1" w:qFormat="1"/>
-    <w:lsdException w:name="table of figures" w:semiHidden="1" w:unhideWhenUsed="1"/>
-    <w:lsdException w:name="envelope address" w:semiHidden="1" w:unhideWhenUsed="1"/>
-    <w:lsdException w:name="envelope return" w:semiHidden="1" w:unhideWhenUsed="1"/>
-    <w:lsdException w:name="footnote reference" w:semiHidden="1" w:unhideWhenUsed="1"/>
-    <w:lsdException w:name="annotation reference" w:semiHidden="1" w:unhideWhenUsed="1"/>
-    <w:lsdException w:name="line number" w:semiHidden="1" w:unhideWhenUsed="1"/>
-    <w:lsdException w:name="page number" w:semiHidden="1" w:unhideWhenUsed="1"/>
-    <w:lsdException w:name="endnote reference" w:semiHidden="1" w:unhideWhenUsed="1"/>
-    <w:lsdException w:name="endnote text" w:semiHidden="1" w:unhideWhenUsed="1"/>
-    <w:lsdException w:name="table of authorities" w:semiHidden="1" w:unhideWhenUsed="1"/>
-    <w:lsdException w:name="macro" w:semiHidden="1" w:unhideWhenUsed="1"/>
-    <w:lsdException w:name="toa heading" w:semiHidden="1" w:unhideWhenUsed="1"/>
-    <w:lsdException w:name="List" w:semiHidden="1" w:unhideWhenUsed="1"/>
-    <w:lsdException w:name="List Bullet" w:semiHidden="1" w:unhideWhenUsed="1"/>
-    <w:lsdException w:name="List Number" w:semiHidden="1" w:unhideWhenUsed="1"/>
-    <w:lsdException w:name="List 2" w:semiHidden="1" w:unhideWhenUsed="1"/>
-    <w:lsdException w:name="List 3" w:semiHidden="1" w:unhideWhenUsed="1"/>
-    <w:lsdException w:name="List 4" w:semiHidden="1" w:unhideWhenUsed="1"/>
-    <w:lsdException w:name="List 5" w:semiHidden="1" w:unhideWhenUsed="1"/>
-    <w:lsdException w:name="List Bullet 2" w:semiHidden="1" w:unhideWhenUsed="1"/>
-    <w:lsdException w:name="List Bullet 3" w:semiHidden="1" w:unhideWhenUsed="1"/>
-    <w:lsdException w:name="List Bullet 4" w:semiHidden="1" w:unhideWhenUsed="1"/>
-    <w:lsdException w:name="List Bullet 5" w:semiHidden="1" w:unhideWhenUsed="1"/>
-    <w:lsdException w:name="List Number 2" w:semiHidden="1" w:unhideWhenUsed="1"/>
-    <w:lsdException w:name="List Number 3" w:semiHidden="1" w:unhideWhenUsed="1"/>
-    <w:lsdException w:name="List Number 4" w:semiHidden="1" w:unhideWhenUsed="1"/>
-    <w:lsdException w:name="List Number 5" w:semiHidden="1" w:unhideWhenUsed="1"/>
-    <w:lsdException w:name="Title" w:uiPriority="10" w:qFormat="1"/>
-    <w:lsdException w:name="Closing" w:semiHidden="1" w:unhideWhenUsed="1"/>
-    <w:lsdException w:name="Signature" w:semiHidden="1" w:unhideWhenUsed="1"/>
-    <w:lsdException w:name="Default Paragraph Font" w:semiHidden="1" w:uiPriority="1" w:unhideWhenUsed="1"/>
-    <w:lsdException w:name="Body Text" w:semiHidden="1" w:unhideWhenUsed="1"/>
-    <w:lsdException w:name="Body Text Indent" w:semiHidden="1" w:unhideWhenUsed="1"/>
-    <w:lsdException w:name="List Continue" w:semiHidden="1" w:unhideWhenUsed="1"/>
-    <w:lsdException w:name="List Continue 2" w:semiHidden="1" w:unhideWhenUsed="1"/>
-    <w:lsdException w:name="List Continue 3" w:semiHidden="1" w:unhideWhenUsed="1"/>
-    <w:lsdException w:name="List Continue 4" w:semiHidden="1" w:unhideWhenUsed="1"/>
-    <w:lsdException w:name="List Continue 5" w:semiHidden="1" w:unhideWhenUsed="1"/>
-    <w:lsdException w:name="Message Header" w:semiHidden="1" w:unhideWhenUsed="1"/>
-    <w:lsdException w:name="Subtitle" w:uiPriority="11" w:qFormat="1"/>
-    <w:lsdException w:name="Salutation" w:semiHidden="1" w:unhideWhenUsed="1"/>
-    <w:lsdException w:name="Date" w:semiHidden="1" w:unhideWhenUsed="1"/>
-    <w:lsdException w:name="Body Text First Indent" w:semiHidden="1" w:unhideWhenUsed="1"/>
-    <w:lsdException w:name="Body Text First Indent 2" w:semiHidden="1" w:unhideWhenUsed="1"/>
-    <w:lsdException w:name="Note Heading" w:semiHidden="1" w:unhideWhenUsed="1"/>
-    <w:lsdException w:name="Body Text 2" w:semiHidden="1" w:unhideWhenUsed="1"/>
-    <w:lsdException w:name="Body Text 3" w:semiHidden="1" w:unhideWhenUsed="1"/>
-    <w:lsdException w:name="Body Text Indent 2" w:semiHidden="1" w:unhideWhenUsed="1"/>
-    <w:lsdException w:name="Body Text Indent 3" w:semiHidden="1" w:unhideWhenUsed="1"/>
-    <w:lsdException w:name="Block Text" w:semiHidden="1" w:unhideWhenUsed="1"/>
-    <w:lsdException w:name="Hyperlink" w:semiHidden="1" w:unhideWhenUsed="1"/>
-    <w:lsdException w:name="FollowedHyperlink" w:semiHidden="1" w:unhideWhenUsed="1"/>
-    <w:lsdException w:name="Strong" w:uiPriority="22" w:qFormat="1"/>
-    <w:lsdException w:name="Emphasis" w:uiPriority="20" w:qFormat="1"/>
-    <w:lsdException w:name="Document Map" w:semiHidden="1" w:unhideWhenUsed="1"/>
-    <w:lsdException w:name="Plain Text" w:semiHidden="1" w:unhideWhenUsed="1"/>
-    <w:lsdException w:name="E-mail Signature" w:semiHidden="1" w:unhideWhenUsed="1"/>
-    <w:lsdException w:name="HTML Top of Form" w:semiHidden="1" w:unhideWhenUsed="1"/>
-    <w:lsdException w:name="HTML Bottom of Form" w:semiHidden="1" w:unhideWhenUsed="1"/>
-    <w:lsdException w:name="Normal (Web)" w:semiHidden="1" w:unhideWhenUsed="1"/>
-    <w:lsdException w:name="HTML Acronym" w:semiHidden="1" w:unhideWhenUsed="1"/>
-    <w:lsdException w:name="HTML Address" w:semiHidden="1" w:unhideWhenUsed="1"/>
-    <w:lsdException w:name="HTML Cite" w:semiHidden="1" w:unhideWhenUsed="1"/>
-    <w:lsdException w:name="HTML Code" w:semiHidden="1" w:unhideWhenUsed="1"/>
-    <w:lsdException w:name="HTML Definition" w:semiHidden="1" w:unhideWhenUsed="1"/>
-    <w:lsdException w:name="HTML Keyboard" w:semiHidden="1" w:unhideWhenUsed="1"/>
-    <w:lsdException w:name="HTML Preformatted" w:semiHidden="1" w:unhideWhenUsed="1"/>
-    <w:lsdException w:name="HTML Sample" w:semiHidden="1" w:unhideWhenUsed="1"/>
-    <w:lsdException w:name="HTML Typewriter" w:semiHidden="1" w:unhideWhenUsed="1"/>
-    <w:lsdException w:name="HTML Variable" w:semiHidden="1" w:unhideWhenUsed="1"/>
-    <w:lsdException w:name="Normal Table" w:semiHidden="1" w:unhideWhenUsed="1"/>
-    <w:lsdException w:name="annotation subject" w:semiHidden="1" w:unhideWhenUsed="1"/>
-    <w:lsdException w:name="No List" w:semiHidden="1" w:unhideWhenUsed="1"/>
-    <w:lsdException w:name="Outline List 1" w:semiHidden="1" w:unhideWhenUsed="1"/>
-    <w:lsdException w:name="Outline List 2" w:semiHidden="1" w:unhideWhenUsed="1"/>
-    <w:lsdException w:name="Outline List 3" w:semiHidden="1" w:unhideWhenUsed="1"/>
-    <w:lsdException w:name="Table Simple 1" w:semiHidden="1" w:unhideWhenUsed="1"/>
-    <w:lsdException w:name="Table Simple 2" w:semiHidden="1" w:unhideWhenUsed="1"/>
-    <w:lsdException w:name="Table Simple 3" w:semiHidden="1" w:unhideWhenUsed="1"/>
-    <w:lsdException w:name="Table Classic 1" w:semiHidden="1" w:unhideWhenUsed="1"/>
-    <w:lsdException w:name="Table Classic 2" w:semiHidden="1" w:unhideWhenUsed="1"/>
-    <w:lsdException w:name="Table Classic 3" w:semiHidden="1" w:unhideWhenUsed="1"/>
-    <w:lsdException w:name="Table Classic 4" w:semiHidden="1" w:unhideWhenUsed="1"/>
-    <w:lsdException w:name="Table Colorful 1" w:semiHidden="1" w:unhideWhenUsed="1"/>
-    <w:lsdException w:name="Table Colorful 2" w:semiHidden="1" w:unhideWhenUsed="1"/>
-    <w:lsdException w:name="Table Colorful 3" w:semiHidden="1" w:unhideWhenUsed="1"/>
-    <w:lsdException w:name="Table Columns 1" w:semiHidden="1" w:unhideWhenUsed="1"/>
-    <w:lsdException w:name="Table Columns 2" w:semiHidden="1" w:unhideWhenUsed="1"/>
-    <w:lsdException w:name="Table Columns 3" w:semiHidden="1" w:unhideWhenUsed="1"/>
-    <w:lsdException w:name="Table Columns 4" w:semiHidden="1" w:unhideWhenUsed="1"/>
-    <w:lsdException w:name="Table Columns 5" w:semiHidden="1" w:unhideWhenUsed="1"/>
-    <w:lsdException w:name="Table Grid 1" w:semiHidden="1" w:unhideWhenUsed="1"/>
-    <w:lsdException w:name="Table Grid 2" w:semiHidden="1" w:unhideWhenUsed="1"/>
-    <w:lsdException w:name="Table Grid 3" w:semiHidden="1" w:unhideWhenUsed="1"/>
-    <w:lsdException w:name="Table Grid 4" w:semiHidden="1" w:unhideWhenUsed="1"/>
-    <w:lsdException w:name="Table Grid 5" w:semiHidden="1" w:unhideWhenUsed="1"/>
-    <w:lsdException w:name="Table Grid 6" w:semiHidden="1" w:unhideWhenUsed="1"/>
-    <w:lsdException w:name="Table Grid 7" w:semiHidden="1" w:unhideWhenUsed="1"/>
-    <w:lsdException w:name="Table Grid 8" w:semiHidden="1" w:unhideWhenUsed="1"/>
-    <w:lsdException w:name="Table List 1" w:semiHidden="1" w:unhideWhenUsed="1"/>
-    <w:lsdException w:name="Table List 2" w:semiHidden="1" w:unhideWhenUsed="1"/>
-    <w:lsdException w:name="Table List 3" w:semiHidden="1" w:unhideWhenUsed="1"/>
-    <w:lsdException w:name="Table List 4" w:semiHidden="1" w:unhideWhenUsed="1"/>
-    <w:lsdException w:name="Table List 5" w:semiHidden="1" w:unhideWhenUsed="1"/>
-    <w:lsdException w:name="Table List 6" w:semiHidden="1" w:unhideWhenUsed="1"/>
-    <w:lsdException w:name="Table List 7" w:semiHidden="1" w:unhideWhenUsed="1"/>
-    <w:lsdException w:name="Table List 8" w:semiHidden="1" w:unhideWhenUsed="1"/>
-    <w:lsdException w:name="Table 3D effects 1" w:semiHidden="1" w:unhideWhenUsed="1"/>
-    <w:lsdException w:name="Table 3D effects 2" w:semiHidden="1" w:unhideWhenUsed="1"/>
-    <w:lsdException w:name="Table 3D effects 3" w:semiHidden="1" w:unhideWhenUsed="1"/>
-    <w:lsdException w:name="Table Contemporary" w:semiHidden="1" w:unhideWhenUsed="1"/>
-    <w:lsdException w:name="Table Elegant" w:semiHidden="1" w:unhideWhenUsed="1"/>
-    <w:lsdException w:name="Table Professional" w:semiHidden="1" w:unhideWhenUsed="1"/>
-    <w:lsdException w:name="Table Subtle 1" w:semiHidden="1" w:unhideWhenUsed="1"/>
-    <w:lsdException w:name="Table Subtle 2" w:semiHidden="1" w:unhideWhenUsed="1"/>
-    <w:lsdException w:name="Table Web 1" w:semiHidden="1" w:unhideWhenUsed="1"/>
-    <w:lsdException w:name="Table Web 2" w:semiHidden="1" w:unhideWhenUsed="1"/>
-    <w:lsdException w:name="Table Web 3" w:semiHidden="1" w:unhideWhenUsed="1"/>
-    <w:lsdException w:name="Balloon Text" w:semiHidden="1" w:unhideWhenUsed="1"/>
-    <w:lsdException w:name="Table Grid" w:uiPriority="39"/>
-    <w:lsdException w:name="Table Theme" w:semiHidden="1" w:unhideWhenUsed="1"/>
-    <w:lsdException w:name="Placeholder Text" w:semiHidden="1"/>
-    <w:lsdException w:name="No Spacing" w:uiPriority="1" w:qFormat="1"/>
-    <w:lsdException w:name="Light Shading" w:uiPriority="60"/>
-    <w:lsdException w:name="Light List" w:uiPriority="61"/>
-    <w:lsdException w:name="Light Grid" w:uiPriority="62"/>
-    <w:lsdException w:name="Medium Shading 1" w:uiPriority="63"/>
-    <w:lsdException w:name="Medium Shading 2" w:uiPriority="64"/>
-    <w:lsdException w:name="Medium List 1" w:uiPriority="65"/>
-    <w:lsdException w:name="Medium List 2" w:uiPriority="66"/>
-    <w:lsdException w:name="Medium Grid 1" w:uiPriority="67"/>
-    <w:lsdException w:name="Medium Grid 2" w:uiPriority="68"/>
-    <w:lsdException w:name="Medium Grid 3" w:uiPriority="69"/>
-    <w:lsdException w:name="Dark List" w:uiPriority="70"/>
-    <w:lsdException w:name="Colorful Shading" w:uiPriority="71"/>
-    <w:lsdException w:name="Colorful List" w:uiPriority="72"/>
-    <w:lsdException w:name="Colorful Grid" w:uiPriority="73"/>
-    <w:lsdException w:name="Light Shading Accent 1" w:uiPriority="60"/>
-    <w:lsdException w:name="Light List Accent 1" w:uiPriority="61"/>
-    <w:lsdException w:name="Light Grid Accent 1" w:uiPriority="62"/>
-    <w:lsdException w:name="Medium Shading 1 Accent 1" w:uiPriority="63"/>
-    <w:lsdException w:name="Medium Shading 2 Accent 1" w:uiPriority="64"/>
-    <w:lsdException w:name="Medium List 1 Accent 1" w:uiPriority="65"/>
-    <w:lsdException w:name="Revision" w:semiHidden="1"/>
-    <w:lsdException w:name="List Paragraph" w:uiPriority="34" w:qFormat="1"/>
-    <w:lsdException w:name="Quote" w:uiPriority="29" w:qFormat="1"/>
-    <w:lsdException w:name="Intense Quote" w:uiPriority="30" w:qFormat="1"/>
-    <w:lsdException w:name="Medium List 2 Accent 1" w:uiPriority="66"/>
-    <w:lsdException w:name="Medium Grid 1 Accent 1" w:uiPriority="67"/>
-    <w:lsdException w:name="Medium Grid 2 Accent 1" w:uiPriority="68"/>
-    <w:lsdException w:name="Medium Grid 3 Accent 1" w:uiPriority="69"/>
-    <w:lsdException w:name="Dark List Accent 1" w:uiPriority="70"/>
-    <w:lsdException w:name="Colorful Shading Accent 1" w:uiPriority="71"/>
-    <w:lsdException w:name="Colorful List Accent 1" w:uiPriority="72"/>
-    <w:lsdException w:name="Colorful Grid Accent 1" w:uiPriority="73"/>
-    <w:lsdException w:name="Light Shading Accent 2" w:uiPriority="60"/>
-    <w:lsdException w:name="Light List Accent 2" w:uiPriority="61"/>
-    <w:lsdException w:name="Light Grid Accent 2" w:uiPriority="62"/>
-    <w:lsdException w:name="Medium Shading 1 Accent 2" w:uiPriority="63"/>
-    <w:lsdException w:name="Medium Shading 2 Accent 2" w:uiPriority="64"/>
-    <w:lsdException w:name="Medium List 1 Accent 2" w:uiPriority="65"/>
-    <w:lsdException w:name="Medium List 2 Accent 2" w:uiPriority="66"/>
-    <w:lsdException w:name="Medium Grid 1 Accent 2" w:uiPriority="67"/>
-    <w:lsdException w:name="Medium Grid 2 Accent 2" w:uiPriority="68"/>
-    <w:lsdException w:name="Medium Grid 3 Accent 2" w:uiPriority="69"/>
-    <w:lsdException w:name="Dark List Accent 2" w:uiPriority="70"/>
-    <w:lsdException w:name="Colorful Shading Accent 2" w:uiPriority="71"/>
-    <w:lsdException w:name="Colorful List Accent 2" w:uiPriority="72"/>
-    <w:lsdException w:name="Colorful Grid Accent 2" w:uiPriority="73"/>
-    <w:lsdException w:name="Light Shading Accent 3" w:uiPriority="60"/>
-    <w:lsdException w:name="Light List Accent 3" w:uiPriority="61"/>
-    <w:lsdException w:name="Light Grid Accent 3" w:uiPriority="62"/>
-    <w:lsdException w:name="Medium Shading 1 Accent 3" w:uiPriority="63"/>
-    <w:lsdException w:name="Medium Shading 2 Accent 3" w:uiPriority="64"/>
-    <w:lsdException w:name="Medium List 1 Accent 3" w:uiPriority="65"/>
-    <w:lsdException w:name="Medium List 2 Accent 3" w:uiPriority="66"/>
-    <w:lsdException w:name="Medium Grid 1 Accent 3" w:uiPriority="67"/>
-    <w:lsdException w:name="Medium Grid 2 Accent 3" w:uiPriority="68"/>
-    <w:lsdException w:name="Medium Grid 3 Accent 3" w:uiPriority="69"/>
-    <w:lsdException w:name="Dark List Accent 3" w:uiPriority="70"/>
-    <w:lsdException w:name="Colorful Shading Accent 3" w:uiPriority="71"/>
-    <w:lsdException w:name="Colorful List Accent 3" w:uiPriority="72"/>
-    <w:lsdException w:name="Colorful Grid Accent 3" w:uiPriority="73"/>
-    <w:lsdException w:name="Light Shading Accent 4" w:uiPriority="60"/>
-    <w:lsdException w:name="Light List Accent 4" w:uiPriority="61"/>
-    <w:lsdException w:name="Light Grid Accent 4" w:uiPriority="62"/>
-    <w:lsdException w:name="Medium Shading 1 Accent 4" w:uiPriority="63"/>
-    <w:lsdException w:name="Medium Shading 2 Accent 4" w:uiPriority="64"/>
-    <w:lsdException w:name="Medium List 1 Accent 4" w:uiPriority="65"/>
-    <w:lsdException w:name="Medium List 2 Accent 4" w:uiPriority="66"/>
-    <w:lsdException w:name="Medium Grid 1 Accent 4" w:uiPriority="67"/>
-    <w:lsdException w:name="Medium Grid 2 Accent 4" w:uiPriority="68"/>
-    <w:lsdException w:name="Medium Grid 3 Accent 4" w:uiPriority="69"/>
-    <w:lsdException w:name="Dark List Accent 4" w:uiPriority="70"/>
-    <w:lsdException w:name="Colorful Shading Accent 4" w:uiPriority="71"/>
-    <w:lsdException w:name="Colorful List Accent 4" w:uiPriority="72"/>
-    <w:lsdException w:name="Colorful Grid Accent 4" w:uiPriority="73"/>
-    <w:lsdException w:name="Light Shading Accent 5" w:uiPriority="60"/>
-    <w:lsdException w:name="Light List Accent 5" w:uiPriority="61"/>
-    <w:lsdException w:name="Light Grid Accent 5" w:uiPriority="62"/>
-    <w:lsdException w:name="Medium Shading 1 Accent 5" w:uiPriority="63"/>
-    <w:lsdException w:name="Medium Shading 2 Accent 5" w:uiPriority="64"/>
-    <w:lsdException w:name="Medium List 1 Accent 5" w:uiPriority="65"/>
-    <w:lsdException w:name="Medium List 2 Accent 5" w:uiPriority="66"/>
-    <w:lsdException w:name="Medium Grid 1 Accent 5" w:uiPriority="67"/>
-    <w:lsdException w:name="Medium Grid 2 Accent 5" w:uiPriority="68"/>
-    <w:lsdException w:name="Medium Grid 3 Accent 5" w:uiPriority="69"/>
-    <w:lsdException w:name="Dark List Accent 5" w:uiPriority="70"/>
-    <w:lsdException w:name="Colorful Shading Accent 5" w:uiPriority="71"/>
-    <w:lsdException w:name="Colorful List Accent 5" w:uiPriority="72"/>
-    <w:lsdException w:name="Colorful Grid Accent 5" w:uiPriority="73"/>
-    <w:lsdException w:name="Light Shading Accent 6" w:uiPriority="60"/>
-    <w:lsdException w:name="Light List Accent 6" w:uiPriority="61"/>
-    <w:lsdException w:name="Light Grid Accent 6" w:uiPriority="62"/>
-    <w:lsdException w:name="Medium Shading 1 Accent 6" w:uiPriority="63"/>
-    <w:lsdException w:name="Medium Shading 2 Accent 6" w:uiPriority="64"/>
-    <w:lsdException w:name="Medium List 1 Accent 6" w:uiPriority="65"/>
-    <w:lsdException w:name="Medium List 2 Accent 6" w:uiPriority="66"/>
-    <w:lsdException w:name="Medium Grid 1 Accent 6" w:uiPriority="67"/>
-    <w:lsdException w:name="Medium Grid 2 Accent 6" w:uiPriority="68"/>
-    <w:lsdException w:name="Medium Grid 3 Accent 6" w:uiPriority="69"/>
-    <w:lsdException w:name="Dark List Accent 6" w:uiPriority="70"/>
-    <w:lsdException w:name="Colorful Shading Accent 6" w:uiPriority="71"/>
-    <w:lsdException w:name="Colorful List Accent 6" w:uiPriority="72"/>
-    <w:lsdException w:name="Colorful Grid Accent 6" w:uiPriority="73"/>
-    <w:lsdException w:name="Subtle Emphasis" w:uiPriority="19" w:qFormat="1"/>
-    <w:lsdException w:name="Intense Emphasis" w:uiPriority="21" w:qFormat="1"/>
-    <w:lsdException w:name="Subtle Reference" w:uiPriority="31" w:qFormat="1"/>
-    <w:lsdException w:name="Intense Reference" w:uiPriority="32" w:qFormat="1"/>
-    <w:lsdException w:name="Book Title" w:uiPriority="33" w:qFormat="1"/>
-    <w:lsdException w:name="Bibliography" w:semiHidden="1" w:uiPriority="37" w:unhideWhenUsed="1"/>
-    <w:lsdException w:name="TOC Heading" w:semiHidden="1" w:uiPriority="39" w:unhideWhenUsed="1" w:qFormat="1"/>
-    <w:lsdException w:name="Plain Table 1" w:uiPriority="41"/>
-    <w:lsdException w:name="Plain Table 2" w:uiPriority="42"/>
-    <w:lsdException w:name="Plain Table 3" w:uiPriority="43"/>
-    <w:lsdException w:name="Plain Table 4" w:uiPriority="44"/>
-    <w:lsdException w:name="Plain Table 5" w:uiPriority="45"/>
-    <w:lsdException w:name="Grid Table Light" w:uiPriority="40"/>
-    <w:lsdException w:name="Grid Table 1 Light" w:uiPriority="46"/>
-    <w:lsdException w:name="Grid Table 2" w:uiPriority="47"/>
-    <w:lsdException w:name="Grid Table 3" w:uiPriority="48"/>
-    <w:lsdException w:name="Grid Table 4" w:uiPriority="49"/>
-    <w:lsdException w:name="Grid Table 5 Dark" w:uiPriority="50"/>
-    <w:lsdException w:name="Grid Table 6 Colorful" w:uiPriority="51"/>
-    <w:lsdException w:name="Grid Table 7 Colorful" w:uiPriority="52"/>
-    <w:lsdException w:name="Grid Table 1 Light Accent 1" w:uiPriority="46"/>
-    <w:lsdException w:name="Grid Table 2 Accent 1" w:uiPriority="47"/>
-    <w:lsdException w:name="Grid Table 3 Accent 1" w:uiPriority="48"/>
-    <w:lsdException w:name="Grid Table 4 Accent 1" w:uiPriority="49"/>
-    <w:lsdException w:name="Grid Table 5 Dark Accent 1" w:uiPriority="50"/>
-    <w:lsdException w:name="Grid Table 6 Colorful Accent 1" w:uiPriority="51"/>
-    <w:lsdException w:name="Grid Table 7 Colorful Accent 1" w:uiPriority="52"/>
-    <w:lsdException w:name="Grid Table 1 Light Accent 2" w:uiPriority="46"/>
-    <w:lsdException w:name="Grid Table 2 Accent 2" w:uiPriority="47"/>
-    <w:lsdException w:name="Grid Table 3 Accent 2" w:uiPriority="48"/>
-    <w:lsdException w:name="Grid Table 4 Accent 2" w:uiPriority="49"/>
-    <w:lsdException w:name="Grid Table 5 Dark Accent 2" w:uiPriority="50"/>
-    <w:lsdException w:name="Grid Table 6 Colorful Accent 2" w:uiPriority="51"/>
-    <w:lsdException w:name="Grid Table 7 Colorful Accent 2" w:uiPriority="52"/>
-    <w:lsdException w:name="Grid Table 1 Light Accent 3" w:uiPriority="46"/>
-    <w:lsdException w:name="Grid Table 2 Accent 3" w:uiPriority="47"/>
-    <w:lsdException w:name="Grid Table 3 Accent 3" w:uiPriority="48"/>
-    <w:lsdException w:name="Grid Table 4 Accent 3" w:uiPriority="49"/>
-    <w:lsdException w:name="Grid Table 5 Dark Accent 3" w:uiPriority="50"/>
-    <w:lsdException w:name="Grid Table 6 Colorful Accent 3" w:uiPriority="51"/>
-    <w:lsdException w:name="Grid Table 7 Colorful Accent 3" w:uiPriority="52"/>
-    <w:lsdException w:name="Grid Table 1 Light Accent 4" w:uiPriority="46"/>
-    <w:lsdException w:name="Grid Table 2 Accent 4" w:uiPriority="47"/>
-    <w:lsdException w:name="Grid Table 3 Accent 4" w:uiPriority="48"/>
-    <w:lsdException w:name="Grid Table 4 Accent 4" w:uiPriority="49"/>
-    <w:lsdException w:name="Grid Table 5 Dark Accent 4" w:uiPriority="50"/>
-    <w:lsdException w:name="Grid Table 6 Colorful Accent 4" w:uiPriority="51"/>
-    <w:lsdException w:name="Grid Table 7 Colorful Accent 4" w:uiPriority="52"/>
-    <w:lsdException w:name="Grid Table 1 Light Accent 5" w:uiPriority="46"/>
-    <w:lsdException w:name="Grid Table 2 Accent 5" w:uiPriority="47"/>
-    <w:lsdException w:name="Grid Table 3 Accent 5" w:uiPriority="48"/>
-    <w:lsdException w:name="Grid Table 4 Accent 5" w:uiPriority="49"/>
-    <w:lsdException w:name="Grid Table 5 Dark Accent 5" w:uiPriority="50"/>
-    <w:lsdException w:name="Grid Table 6 Colorful Accent 5" w:uiPriority="51"/>
-    <w:lsdException w:name="Grid Table 7 Colorful Accent 5" w:uiPriority="52"/>
-    <w:lsdException w:name="Grid Table 1 Light Accent 6" w:uiPriority="46"/>
-    <w:lsdException w:name="Grid Table 2 Accent 6" w:uiPriority="47"/>
-    <w:lsdException w:name="Grid Table 3 Accent 6" w:uiPriority="48"/>
-    <w:lsdException w:name="Grid Table 4 Accent 6" w:uiPriority="49"/>
-    <w:lsdException w:name="Grid Table 5 Dark Accent 6" w:uiPriority="50"/>
-    <w:lsdException w:name="Grid Table 6 Colorful Accent 6" w:uiPriority="51"/>
-    <w:lsdException w:name="Grid Table 7 Colorful Accent 6" w:uiPriority="52"/>
-    <w:lsdException w:name="List Table 1 Light" w:uiPriority="46"/>
-    <w:lsdException w:name="List Table 2" w:uiPriority="47"/>
-    <w:lsdException w:name="List Table 3" w:uiPriority="48"/>
-    <w:lsdException w:name="List Table 4" w:uiPriority="49"/>
-    <w:lsdException w:name="List Table 5 Dark" w:uiPriority="50"/>
-    <w:lsdException w:name="List Table 6 Colorful" w:uiPriority="51"/>
-    <w:lsdException w:name="List Table 7 Colorful" w:uiPriority="52"/>
-    <w:lsdException w:name="List Table 1 Light Accent 1" w:uiPriority="46"/>
-    <w:lsdException w:name="List Table 2 Accent 1" w:uiPriority="47"/>
-    <w:lsdException w:name="List Table 3 Accent 1" w:uiPriority="48"/>
-    <w:lsdException w:name="List Table 4 Accent 1" w:uiPriority="49"/>
-    <w:lsdException w:name="List Table 5 Dark Accent 1" w:uiPriority="50"/>
-    <w:lsdException w:name="List Table 6 Colorful Accent 1" w:uiPriority="51"/>
-    <w:lsdException w:name="List Table 7 Colorful Accent 1" w:uiPriority="52"/>
-    <w:lsdException w:name="List Table 1 Light Accent 2" w:uiPriority="46"/>
-    <w:lsdException w:name="List Table 2 Accent 2" w:uiPriority="47"/>
-    <w:lsdException w:name="List Table 3 Accent 2" w:uiPriority="48"/>
-    <w:lsdException w:name="List Table 4 Accent 2" w:uiPriority="49"/>
-    <w:lsdException w:name="List Table 5 Dark Accent 2" w:uiPriority="50"/>
-    <w:lsdException w:name="List Table 6 Colorful Accent 2" w:uiPriority="51"/>
-    <w:lsdException w:name="List Table 7 Colorful Accent 2" w:uiPriority="52"/>
-    <w:lsdException w:name="List Table 1 Light Accent 3" w:uiPriority="46"/>
-    <w:lsdException w:name="List Table 2 Accent 3" w:uiPriority="47"/>
-    <w:lsdException w:name="List Table 3 Accent 3" w:uiPriority="48"/>
-    <w:lsdException w:name="List Table 4 Accent 3" w:uiPriority="49"/>
-    <w:lsdException w:name="List Table 5 Dark Accent 3" w:uiPriority="50"/>
-    <w:lsdException w:name="List Table 6 Colorful Accent 3" w:uiPriority="51"/>
-    <w:lsdException w:name="List Table 7 Colorful Accent 3" w:uiPriority="52"/>
-    <w:lsdException w:name="List Table 1 Light Accent 4" w:uiPriority="46"/>
-    <w:lsdException w:name="List Table 2 Accent 4" w:uiPriority="47"/>
-    <w:lsdException w:name="List Table 3 Accent 4" w:uiPriority="48"/>
-    <w:lsdException w:name="List Table 4 Accent 4" w:uiPriority="49"/>
-    <w:lsdException w:name="List Table 5 Dark Accent 4" w:uiPriority="50"/>
-    <w:lsdException w:name="List Table 6 Colorful Accent 4" w:uiPriority="51"/>
-    <w:lsdException w:name="List Table 7 Colorful Accent 4" w:uiPriority="52"/>
-    <w:lsdException w:name="List Table 1 Light Accent 5" w:uiPriority="46"/>
-    <w:lsdException w:name="List Table 2 Accent 5" w:uiPriority="47"/>
-    <w:lsdException w:name="List Table 3 Accent 5" w:uiPriority="48"/>
-    <w:lsdException w:name="List Table 4 Accent 5" w:uiPriority="49"/>
-    <w:lsdException w:name="List Table 5 Dark Accent 5" w:uiPriority="50"/>
-    <w:lsdException w:name="List Table 6 Colorful Accent 5" w:uiPriority="51"/>
-    <w:lsdException w:name="List Table 7 Colorful Accent 5" w:uiPriority="52"/>
-    <w:lsdException w:name="List Table 1 Light Accent 6" w:uiPriority="46"/>
-    <w:lsdException w:name="List Table 2 Accent 6" w:uiPriority="47"/>
-    <w:lsdException w:name="List Table 3 Accent 6" w:uiPriority="48"/>
-    <w:lsdException w:name="List Table 4 Accent 6" w:uiPriority="49"/>
-    <w:lsdException w:name="List Table 5 Dark Accent 6" w:uiPriority="50"/>
-    <w:lsdException w:name="List Table 6 Colorful Accent 6" w:uiPriority="51"/>
-    <w:lsdException w:name="List Table 7 Colorful Accent 6" w:uiPriority="52"/>
-    <w:lsdException w:name="Mention" w:semiHidden="1" w:unhideWhenUsed="1"/>
-    <w:lsdException w:name="Smart Hyperlink" w:semiHidden="1" w:unhideWhenUsed="1"/>
-    <w:lsdException w:name="Hashtag" w:semiHidden="1" w:unhideWhenUsed="1"/>
-    <w:lsdException w:name="Unresolved Mention" w:semiHidden="1" w:unhideWhenUsed="1"/>
-    <w:lsdException w:name="Smart Link" w:semiHidden="1" w:unhideWhenUsed="1"/>
-  </w:latentStyles>
-  <w:style w:type="paragraph" w:default="1" w:styleId="Normal">
-    <w:name w:val="Normal"/>
-    <w:qFormat/>
-  </w:style>
-  <w:style w:type="character" w:default="1" w:styleId="DefaultParagraphFont">
-    <w:name w:val="Default Paragraph Font"/>
-    <w:uiPriority w:val="1"/>
-    <w:semiHidden/>
-    <w:unhideWhenUsed/>
-  </w:style>
-  <w:style w:type="table" w:default="1" w:styleId="TableNormal">
-    <w:name w:val="Normal Table"/>
-    <w:uiPriority w:val="99"/>
-    <w:semiHidden/>
-    <w:unhideWhenUsed/>
-    <w:tblPr>
-      <w:tblInd w:w="0" w:type="dxa"/>
-      <w:tblCellMar>
-        <w:top w:w="0" w:type="dxa"/>
-        <w:left w:w="108" w:type="dxa"/>
-        <w:bottom w:w="0" w:type="dxa"/>
-        <w:right w:w="108" w:type="dxa"/>
-      </w:tblCellMar>
-    </w:tblPr>
-  </w:style>
-  <w:style w:type="numbering" w:default="1" w:styleId="NoList">
-    <w:name w:val="No List"/>
-    <w:uiPriority w:val="99"/>
-    <w:semiHidden/>
-    <w:unhideWhenUsed/>
-  </w:style>
-  <w:style w:type="character" w:styleId="PlaceholderText">
-    <w:name w:val="Placeholder Text"/>
-    <w:basedOn w:val="DefaultParagraphFont"/>
-    <w:uiPriority w:val="99"/>
-    <w:semiHidden/>
-    <w:rsid w:val="00E373D3"/>
-    <w:rPr>
-      <w:color w:val="808080"/>
-    </w:rPr>
-  </w:style>
-  <w:style w:type="paragraph" w:customStyle="1" w:styleId="2B843B2416A6AE4DBD5F77B5629DE6F1">
-    <w:name w:val="2B843B2416A6AE4DBD5F77B5629DE6F1"/>
-    <w:rsid w:val="00EE1839"/>
-  </w:style>
-</w:styles>
-</file>
-
-<file path=word/glossary/webSettings.xml><?xml version="1.0" encoding="utf-8"?>
-<w:webSettings xmlns:mc="http://schemas.openxmlformats.org/markup-compatibility/2006" xmlns:r="http://schemas.openxmlformats.org/officeDocument/2006/relationships" xmlns:w="http://schemas.openxmlformats.org/wordprocessingml/2006/main" xmlns:w14="http://schemas.microsoft.com/office/word/2010/wordml" xmlns:w15="http://schemas.microsoft.com/office/word/2012/wordml" xmlns:w16cex="http://schemas.microsoft.com/office/word/2018/wordml/cex" xmlns:w16cid="http://schemas.microsoft.com/office/word/2016/wordml/cid" xmlns:w16="http://schemas.microsoft.com/office/word/2018/wordml" xmlns:w16sdtdh="http://schemas.microsoft.com/office/word/2020/wordml/sdtdatahash" xmlns:w16se="http://schemas.microsoft.com/office/word/2015/wordml/symex" mc:Ignorable="w14 w15 w16se w16cid w16 w16cex w16sdtdh">
-  <w:optimizeForBrowser/>
-  <w:allowPNG/>
-</w:webSettings>
 </file>
 
 <file path=word/theme/theme1.xml><?xml version="1.0" encoding="utf-8"?>
@@ -8984,15 +8090,6 @@
 </file>
 
 <file path=customXml/item1.xml><?xml version="1.0" encoding="utf-8"?>
-<?mso-contentType ?>
-<FormTemplates xmlns="http://schemas.microsoft.com/sharepoint/v3/contenttype/forms">
-  <Display>DocumentLibraryForm</Display>
-  <Edit>DocumentLibraryForm</Edit>
-  <New>DocumentLibraryForm</New>
-</FormTemplates>
-</file>
-
-<file path=customXml/item2.xml><?xml version="1.0" encoding="utf-8"?>
 <p:properties xmlns:p="http://schemas.microsoft.com/office/2006/metadata/properties" xmlns:xsi="http://www.w3.org/2001/XMLSchema-instance" xmlns:pc="http://schemas.microsoft.com/office/infopath/2007/PartnerControls">
   <documentManagement>
     <TaxCatchAll xmlns="f2576369-ba53-4936-a3c0-7f0d82fb7778" xsi:nil="true"/>
@@ -9003,7 +8100,7 @@
 </p:properties>
 </file>
 
-<file path=customXml/item3.xml><?xml version="1.0" encoding="utf-8"?>
+<file path=customXml/item2.xml><?xml version="1.0" encoding="utf-8"?>
 <ct:contentTypeSchema xmlns:ct="http://schemas.microsoft.com/office/2006/metadata/contentType" xmlns:ma="http://schemas.microsoft.com/office/2006/metadata/properties/metaAttributes" ct:_="" ma:_="" ma:contentTypeName="Document" ma:contentTypeID="0x010100AFFE6DEBB739B542B8FEAA2044EF31A3" ma:contentTypeVersion="16" ma:contentTypeDescription="Een nieuw document maken." ma:contentTypeScope="" ma:versionID="6f76822a87dec94ded47590863c36fbe">
   <xsd:schema xmlns:xsd="http://www.w3.org/2001/XMLSchema" xmlns:xs="http://www.w3.org/2001/XMLSchema" xmlns:p="http://schemas.microsoft.com/office/2006/metadata/properties" xmlns:ns2="1bfdbfac-d942-47c5-b103-12b890db419b" xmlns:ns3="f2576369-ba53-4936-a3c0-7f0d82fb7778" targetNamespace="http://schemas.microsoft.com/office/2006/metadata/properties" ma:root="true" ma:fieldsID="2b111738bb78e2587f2d436f84d12744" ns2:_="" ns3:_="">
     <xsd:import namespace="1bfdbfac-d942-47c5-b103-12b890db419b"/>
@@ -9246,23 +8343,49 @@
 </ct:contentTypeSchema>
 </file>
 
+<file path=customXml/item3.xml><?xml version="1.0" encoding="utf-8"?>
+<?mso-contentType ?>
+<FormTemplates xmlns="http://schemas.microsoft.com/sharepoint/v3/contenttype/forms">
+  <Display>DocumentLibraryForm</Display>
+  <Edit>DocumentLibraryForm</Edit>
+  <New>DocumentLibraryForm</New>
+</FormTemplates>
+</file>
+
 <file path=customXml/itemProps1.xml><?xml version="1.0" encoding="utf-8"?>
+<ds:datastoreItem xmlns:ds="http://schemas.openxmlformats.org/officeDocument/2006/customXml" ds:itemID="{AC8A931A-9ED6-47C6-9730-7F03D5499E3F}">
+  <ds:schemaRefs>
+    <ds:schemaRef ds:uri="http://schemas.microsoft.com/office/2006/metadata/properties"/>
+    <ds:schemaRef ds:uri="http://schemas.microsoft.com/office/infopath/2007/PartnerControls"/>
+    <ds:schemaRef ds:uri="f2576369-ba53-4936-a3c0-7f0d82fb7778"/>
+    <ds:schemaRef ds:uri="1bfdbfac-d942-47c5-b103-12b890db419b"/>
+  </ds:schemaRefs>
+</ds:datastoreItem>
+</file>
+
+<file path=customXml/itemProps2.xml><?xml version="1.0" encoding="utf-8"?>
+<ds:datastoreItem xmlns:ds="http://schemas.openxmlformats.org/officeDocument/2006/customXml" ds:itemID="{C1FF3A55-EBC7-49B4-9CDA-06DD64A493C6}">
+  <ds:schemaRefs>
+    <ds:schemaRef ds:uri="http://schemas.microsoft.com/office/2006/metadata/contentType"/>
+    <ds:schemaRef ds:uri="http://schemas.microsoft.com/office/2006/metadata/properties/metaAttributes"/>
+    <ds:schemaRef ds:uri="http://www.w3.org/2001/XMLSchema"/>
+    <ds:schemaRef ds:uri="http://schemas.microsoft.com/office/2006/metadata/properties"/>
+    <ds:schemaRef ds:uri="1bfdbfac-d942-47c5-b103-12b890db419b"/>
+    <ds:schemaRef ds:uri="f2576369-ba53-4936-a3c0-7f0d82fb7778"/>
+    <ds:schemaRef ds:uri="http://schemas.microsoft.com/office/2006/documentManagement/types"/>
+    <ds:schemaRef ds:uri="http://schemas.microsoft.com/office/infopath/2007/PartnerControls"/>
+    <ds:schemaRef ds:uri="http://schemas.openxmlformats.org/package/2006/metadata/core-properties"/>
+    <ds:schemaRef ds:uri="http://purl.org/dc/elements/1.1/"/>
+    <ds:schemaRef ds:uri="http://purl.org/dc/terms/"/>
+    <ds:schemaRef ds:uri="http://schemas.microsoft.com/internal/obd"/>
+  </ds:schemaRefs>
+</ds:datastoreItem>
+</file>
+
+<file path=customXml/itemProps3.xml><?xml version="1.0" encoding="utf-8"?>
 <ds:datastoreItem xmlns:ds="http://schemas.openxmlformats.org/officeDocument/2006/customXml" ds:itemID="{EDCA5765-5064-4D91-B088-6F363CFAD359}">
   <ds:schemaRefs>
     <ds:schemaRef ds:uri="http://schemas.microsoft.com/sharepoint/v3/contenttype/forms"/>
   </ds:schemaRefs>
 </ds:datastoreItem>
-</file>
-
-<file path=customXml/itemProps2.xml><?xml version="1.0" encoding="utf-8"?>
-<ds:datastoreItem xmlns:ds="http://schemas.openxmlformats.org/officeDocument/2006/customXml" ds:itemID="{AC8A931A-9ED6-47C6-9730-7F03D5499E3F}">
-  <ds:schemaRefs>
-    <ds:schemaRef ds:uri="http://schemas.microsoft.com/office/2006/metadata/properties"/>
-    <ds:schemaRef ds:uri="http://schemas.microsoft.com/office/infopath/2007/PartnerControls"/>
-  </ds:schemaRefs>
-</ds:datastoreItem>
-</file>
-
-<file path=customXml/itemProps3.xml><?xml version="1.0" encoding="utf-8"?>
-<ds:datastoreItem xmlns:ds="http://schemas.openxmlformats.org/officeDocument/2006/customXml" ds:itemID="{C1FF3A55-EBC7-49B4-9CDA-06DD64A493C6}"/>
 </file>
--- a/templates/forms/v5.0.0b/7. Beoordeling presentatie.docx
+++ b/templates/forms/v5.0.0b/7. Beoordeling presentatie.docx
@@ -8101,8 +8101,8 @@
 </file>
 
 <file path=customXml/item2.xml><?xml version="1.0" encoding="utf-8"?>
-<ct:contentTypeSchema xmlns:ct="http://schemas.microsoft.com/office/2006/metadata/contentType" xmlns:ma="http://schemas.microsoft.com/office/2006/metadata/properties/metaAttributes" ct:_="" ma:_="" ma:contentTypeName="Document" ma:contentTypeID="0x010100AFFE6DEBB739B542B8FEAA2044EF31A3" ma:contentTypeVersion="16" ma:contentTypeDescription="Een nieuw document maken." ma:contentTypeScope="" ma:versionID="6f76822a87dec94ded47590863c36fbe">
-  <xsd:schema xmlns:xsd="http://www.w3.org/2001/XMLSchema" xmlns:xs="http://www.w3.org/2001/XMLSchema" xmlns:p="http://schemas.microsoft.com/office/2006/metadata/properties" xmlns:ns2="1bfdbfac-d942-47c5-b103-12b890db419b" xmlns:ns3="f2576369-ba53-4936-a3c0-7f0d82fb7778" targetNamespace="http://schemas.microsoft.com/office/2006/metadata/properties" ma:root="true" ma:fieldsID="2b111738bb78e2587f2d436f84d12744" ns2:_="" ns3:_="">
+<ct:contentTypeSchema xmlns:ct="http://schemas.microsoft.com/office/2006/metadata/contentType" xmlns:ma="http://schemas.microsoft.com/office/2006/metadata/properties/metaAttributes" ct:_="" ma:_="" ma:contentTypeName="Document" ma:contentTypeID="0x010100AFFE6DEBB739B542B8FEAA2044EF31A3" ma:contentTypeVersion="17" ma:contentTypeDescription="Een nieuw document maken." ma:contentTypeScope="" ma:versionID="203f714213f9939ffdb9d12666e4ed24">
+  <xsd:schema xmlns:xsd="http://www.w3.org/2001/XMLSchema" xmlns:xs="http://www.w3.org/2001/XMLSchema" xmlns:p="http://schemas.microsoft.com/office/2006/metadata/properties" xmlns:ns2="1bfdbfac-d942-47c5-b103-12b890db419b" xmlns:ns3="f2576369-ba53-4936-a3c0-7f0d82fb7778" targetNamespace="http://schemas.microsoft.com/office/2006/metadata/properties" ma:root="true" ma:fieldsID="1026762a0c59493e2a3d7946b4380e53" ns2:_="" ns3:_="">
     <xsd:import namespace="1bfdbfac-d942-47c5-b103-12b890db419b"/>
     <xsd:import namespace="f2576369-ba53-4936-a3c0-7f0d82fb7778"/>
     <xsd:element name="properties">
@@ -8126,6 +8126,7 @@
                 <xsd:element ref="ns3:TaxCatchAll" minOccurs="0"/>
                 <xsd:element ref="ns2:MediaServiceLocation" minOccurs="0"/>
                 <xsd:element ref="ns2:MediaServiceObjectDetectorVersions" minOccurs="0"/>
+                <xsd:element ref="ns2:MediaServiceSearchProperties" minOccurs="0"/>
               </xsd:all>
             </xsd:complexType>
           </xsd:element>
@@ -8200,6 +8201,11 @@
     <xsd:element name="MediaServiceObjectDetectorVersions" ma:index="23" nillable="true" ma:displayName="MediaServiceObjectDetectorVersions" ma:hidden="true" ma:indexed="true" ma:internalName="MediaServiceObjectDetectorVersions" ma:readOnly="true">
       <xsd:simpleType>
         <xsd:restriction base="dms:Text"/>
+      </xsd:simpleType>
+    </xsd:element>
+    <xsd:element name="MediaServiceSearchProperties" ma:index="24" nillable="true" ma:displayName="MediaServiceSearchProperties" ma:hidden="true" ma:internalName="MediaServiceSearchProperties" ma:readOnly="true">
+      <xsd:simpleType>
+        <xsd:restriction base="dms:Note"/>
       </xsd:simpleType>
     </xsd:element>
   </xsd:schema>
@@ -8364,22 +8370,7 @@
 </file>
 
 <file path=customXml/itemProps2.xml><?xml version="1.0" encoding="utf-8"?>
-<ds:datastoreItem xmlns:ds="http://schemas.openxmlformats.org/officeDocument/2006/customXml" ds:itemID="{C1FF3A55-EBC7-49B4-9CDA-06DD64A493C6}">
-  <ds:schemaRefs>
-    <ds:schemaRef ds:uri="http://schemas.microsoft.com/office/2006/metadata/contentType"/>
-    <ds:schemaRef ds:uri="http://schemas.microsoft.com/office/2006/metadata/properties/metaAttributes"/>
-    <ds:schemaRef ds:uri="http://www.w3.org/2001/XMLSchema"/>
-    <ds:schemaRef ds:uri="http://schemas.microsoft.com/office/2006/metadata/properties"/>
-    <ds:schemaRef ds:uri="1bfdbfac-d942-47c5-b103-12b890db419b"/>
-    <ds:schemaRef ds:uri="f2576369-ba53-4936-a3c0-7f0d82fb7778"/>
-    <ds:schemaRef ds:uri="http://schemas.microsoft.com/office/2006/documentManagement/types"/>
-    <ds:schemaRef ds:uri="http://schemas.microsoft.com/office/infopath/2007/PartnerControls"/>
-    <ds:schemaRef ds:uri="http://schemas.openxmlformats.org/package/2006/metadata/core-properties"/>
-    <ds:schemaRef ds:uri="http://purl.org/dc/elements/1.1/"/>
-    <ds:schemaRef ds:uri="http://purl.org/dc/terms/"/>
-    <ds:schemaRef ds:uri="http://schemas.microsoft.com/internal/obd"/>
-  </ds:schemaRefs>
-</ds:datastoreItem>
+<ds:datastoreItem xmlns:ds="http://schemas.openxmlformats.org/officeDocument/2006/customXml" ds:itemID="{2608C5F3-ED46-4B55-8994-874BCE246854}"/>
 </file>
 
 <file path=customXml/itemProps3.xml><?xml version="1.0" encoding="utf-8"?>
